--- a/ES2-Atividade2/Documentacao/Project Plan.docx
+++ b/ES2-Atividade2/Documentacao/Project Plan.docx
@@ -1,7 +1,12 @@
 
 <file path=word/document.xml><?xml version="1.0" encoding="utf-8"?>
-<w:document xmlns:wpc="http://schemas.microsoft.com/office/word/2010/wordprocessingCanvas" xmlns:mc="http://schemas.openxmlformats.org/markup-compatibility/2006" xmlns:o="urn:schemas-microsoft-com:office:office" xmlns:r="http://schemas.openxmlformats.org/officeDocument/2006/relationships" xmlns:m="http://schemas.openxmlformats.org/officeDocument/2006/math" xmlns:v="urn:schemas-microsoft-com:vml" xmlns:wp14="http://schemas.microsoft.com/office/word/2010/wordprocessingDrawing" xmlns:wp="http://schemas.openxmlformats.org/drawingml/2006/wordprocessingDrawing" xmlns:w10="urn:schemas-microsoft-com:office:word" xmlns:w="http://schemas.openxmlformats.org/wordprocessingml/2006/main" xmlns:w14="http://schemas.microsoft.com/office/word/2010/wordml" xmlns:wpg="http://schemas.microsoft.com/office/word/2010/wordprocessingGroup" xmlns:wpi="http://schemas.microsoft.com/office/word/2010/wordprocessingInk" xmlns:wne="http://schemas.microsoft.com/office/word/2006/wordml" xmlns:wps="http://schemas.microsoft.com/office/word/2010/wordprocessingShape" mc:Ignorable="w14 wp14">
+<w:document xmlns:ve="http://schemas.openxmlformats.org/markup-compatibility/2006" xmlns:o="urn:schemas-microsoft-com:office:office" xmlns:r="http://schemas.openxmlformats.org/officeDocument/2006/relationships" xmlns:m="http://schemas.openxmlformats.org/officeDocument/2006/math" xmlns:v="urn:schemas-microsoft-com:vml" xmlns:wp="http://schemas.openxmlformats.org/drawingml/2006/wordprocessingDrawing" xmlns:w10="urn:schemas-microsoft-com:office:word" xmlns:w="http://schemas.openxmlformats.org/wordprocessingml/2006/main" xmlns:wne="http://schemas.microsoft.com/office/word/2006/wordml">
   <w:body>
+    <w:p>
+      <w:pPr>
+        <w:pStyle w:val="Ttulo"/>
+      </w:pPr>
+    </w:p>
     <w:p>
       <w:pPr>
         <w:pStyle w:val="Ttulo"/>
@@ -38,40 +43,20 @@
         </w:r>
       </w:fldSimple>
     </w:p>
-    <w:p/>
     <w:p>
       <w:pPr>
-        <w:pStyle w:val="InfoBlue"/>
-      </w:pPr>
-      <w:bookmarkStart w:id="0" w:name="_Toc447095880"/>
-      <w:bookmarkStart w:id="1" w:name="_Toc456598586"/>
-      <w:bookmarkStart w:id="2" w:name="_Toc456600917"/>
-      <w:bookmarkStart w:id="3" w:name="_Toc524312826"/>
-      <w:bookmarkStart w:id="4" w:name="_Toc20734058"/>
-      <w:r>
-        <w:t>[Note: Text enclosed in square brackets and displayed in blue italics (style=</w:t>
-      </w:r>
-      <w:proofErr w:type="spellStart"/>
-      <w:r>
-        <w:t>InfoBlue</w:t>
-      </w:r>
-      <w:proofErr w:type="spellEnd"/>
-      <w:r>
-        <w:t>) is included to provide guidance to the author and should be deleted before publishin</w:t>
-      </w:r>
-      <w:r>
-        <w:t>g the document.]</w:t>
-      </w:r>
-    </w:p>
-    <w:p>
-      <w:pPr>
         <w:pStyle w:val="Ttulo1"/>
       </w:pPr>
+      <w:bookmarkStart w:id="0" w:name="_Toc524312826"/>
+      <w:bookmarkStart w:id="1" w:name="_Toc20734058"/>
+      <w:bookmarkStart w:id="2" w:name="_Toc447095880"/>
+      <w:bookmarkStart w:id="3" w:name="_Toc456598586"/>
+      <w:bookmarkStart w:id="4" w:name="_Toc456600917"/>
       <w:r>
         <w:t>Introduction</w:t>
       </w:r>
-      <w:bookmarkEnd w:id="3"/>
-      <w:bookmarkEnd w:id="4"/>
+      <w:bookmarkEnd w:id="0"/>
+      <w:bookmarkEnd w:id="1"/>
     </w:p>
     <w:p>
       <w:pPr>
@@ -397,7 +382,19 @@
         <w:rPr>
           <w:lang w:val="pt-BR"/>
         </w:rPr>
-        <w:t>ós a entrega do sistema.</w:t>
+        <w:t xml:space="preserve">ós a </w:t>
+      </w:r>
+      <w:r>
+        <w:rPr>
+          <w:lang w:val="pt-BR"/>
+        </w:rPr>
+        <w:t>entrega</w:t>
+      </w:r>
+      <w:r>
+        <w:rPr>
+          <w:lang w:val="pt-BR"/>
+        </w:rPr>
+        <w:t xml:space="preserve"> do sistema.</w:t>
       </w:r>
     </w:p>
     <w:p>
@@ -435,7 +432,7 @@
           <w:insideH w:val="single" w:sz="4" w:space="0" w:color="auto"/>
           <w:insideV w:val="single" w:sz="4" w:space="0" w:color="auto"/>
         </w:tblBorders>
-        <w:tblLook w:val="0000" w:firstRow="0" w:lastRow="0" w:firstColumn="0" w:lastColumn="0" w:noHBand="0" w:noVBand="0"/>
+        <w:tblLook w:val="0000"/>
       </w:tblPr>
       <w:tblGrid>
         <w:gridCol w:w="1005"/>
@@ -444,12 +441,6 @@
         <w:gridCol w:w="1726"/>
       </w:tblGrid>
       <w:tr>
-        <w:tblPrEx>
-          <w:tblCellMar>
-            <w:top w:w="0" w:type="dxa"/>
-            <w:bottom w:w="0" w:type="dxa"/>
-          </w:tblCellMar>
-        </w:tblPrEx>
         <w:tc>
           <w:tcPr>
             <w:tcW w:w="1005" w:type="dxa"/>
@@ -562,12 +553,6 @@
         </w:tc>
       </w:tr>
       <w:tr>
-        <w:tblPrEx>
-          <w:tblCellMar>
-            <w:top w:w="0" w:type="dxa"/>
-            <w:bottom w:w="0" w:type="dxa"/>
-          </w:tblCellMar>
-        </w:tblPrEx>
         <w:tc>
           <w:tcPr>
             <w:tcW w:w="1005" w:type="dxa"/>
@@ -593,9 +578,11 @@
               <w:spacing w:before="60"/>
               <w:ind w:left="0"/>
             </w:pPr>
+            <w:proofErr w:type="spellStart"/>
             <w:r>
-              <w:t>Objectives</w:t>
+              <w:t>Objetivos</w:t>
             </w:r>
+            <w:proofErr w:type="spellEnd"/>
           </w:p>
           <w:p>
             <w:pPr>
@@ -606,9 +593,35 @@
               </w:numPr>
               <w:spacing w:before="60"/>
             </w:pPr>
+            <w:proofErr w:type="spellStart"/>
             <w:r>
-              <w:t>Mitigate Risk1</w:t>
+              <w:t>Desenvolver</w:t>
             </w:r>
+            <w:proofErr w:type="spellEnd"/>
+            <w:r>
+              <w:t xml:space="preserve"> ambos </w:t>
+            </w:r>
+            <w:proofErr w:type="spellStart"/>
+            <w:r>
+              <w:t>os</w:t>
+            </w:r>
+            <w:proofErr w:type="spellEnd"/>
+            <w:r>
+              <w:t xml:space="preserve"> </w:t>
+            </w:r>
+            <w:proofErr w:type="spellStart"/>
+            <w:r>
+              <w:t>casos</w:t>
+            </w:r>
+            <w:proofErr w:type="spellEnd"/>
+            <w:r>
+              <w:t xml:space="preserve"> de </w:t>
+            </w:r>
+            <w:proofErr w:type="spellStart"/>
+            <w:r>
+              <w:t>uso</w:t>
+            </w:r>
+            <w:proofErr w:type="spellEnd"/>
           </w:p>
           <w:p>
             <w:pPr>
@@ -619,20 +632,37 @@
               </w:numPr>
               <w:spacing w:before="60"/>
             </w:pPr>
-            <w:r>
-              <w:t xml:space="preserve">Develop </w:t>
-            </w:r>
-            <w:r>
-              <w:t>Use Case 3</w:t>
-            </w:r>
-            <w:r>
-              <w:t xml:space="preserve">, </w:t>
-            </w:r>
-            <w:r>
-              <w:t>Scenario 2</w:t>
-            </w:r>
             <w:bookmarkStart w:id="9" w:name="_GoBack"/>
             <w:bookmarkEnd w:id="9"/>
+            <w:proofErr w:type="spellStart"/>
+            <w:r>
+              <w:t>Desenvolver</w:t>
+            </w:r>
+            <w:proofErr w:type="spellEnd"/>
+            <w:r>
+              <w:t xml:space="preserve"> </w:t>
+            </w:r>
+            <w:proofErr w:type="spellStart"/>
+            <w:r>
+              <w:t>os</w:t>
+            </w:r>
+            <w:proofErr w:type="spellEnd"/>
+            <w:r>
+              <w:t xml:space="preserve"> </w:t>
+            </w:r>
+            <w:proofErr w:type="spellStart"/>
+            <w:r>
+              <w:t>diagramas</w:t>
+            </w:r>
+            <w:proofErr w:type="spellEnd"/>
+            <w:r>
+              <w:t xml:space="preserve"> classes e de </w:t>
+            </w:r>
+            <w:proofErr w:type="spellStart"/>
+            <w:r>
+              <w:t>sequência</w:t>
+            </w:r>
+            <w:proofErr w:type="spellEnd"/>
           </w:p>
         </w:tc>
         <w:tc>
@@ -646,7 +676,7 @@
               <w:ind w:left="0"/>
             </w:pPr>
             <w:r>
-              <w:t>Date from/Date to</w:t>
+              <w:t>16/11/2012 - 23/11/2012</w:t>
             </w:r>
           </w:p>
         </w:tc>
@@ -667,12 +697,6 @@
         </w:tc>
       </w:tr>
       <w:tr>
-        <w:tblPrEx>
-          <w:tblCellMar>
-            <w:top w:w="0" w:type="dxa"/>
-            <w:bottom w:w="0" w:type="dxa"/>
-          </w:tblCellMar>
-        </w:tblPrEx>
         <w:tc>
           <w:tcPr>
             <w:tcW w:w="1005" w:type="dxa"/>
@@ -698,8 +722,52 @@
               <w:spacing w:before="60"/>
               <w:ind w:left="0"/>
             </w:pPr>
+            <w:proofErr w:type="spellStart"/>
             <w:r>
-              <w:t>Objectives</w:t>
+              <w:t>Objetivos</w:t>
+            </w:r>
+            <w:proofErr w:type="spellEnd"/>
+          </w:p>
+          <w:p>
+            <w:pPr>
+              <w:pStyle w:val="Corpodetexto"/>
+              <w:numPr>
+                <w:ilvl w:val="0"/>
+                <w:numId w:val="11"/>
+              </w:numPr>
+              <w:spacing w:before="60"/>
+            </w:pPr>
+            <w:proofErr w:type="spellStart"/>
+            <w:r>
+              <w:t>Documentação</w:t>
+            </w:r>
+            <w:proofErr w:type="spellEnd"/>
+            <w:r>
+              <w:t xml:space="preserve"> de Plano de </w:t>
+            </w:r>
+            <w:proofErr w:type="spellStart"/>
+            <w:r>
+              <w:t>Projeto</w:t>
+            </w:r>
+            <w:proofErr w:type="spellEnd"/>
+            <w:r>
+              <w:t xml:space="preserve">, </w:t>
+            </w:r>
+            <w:proofErr w:type="spellStart"/>
+            <w:r>
+              <w:t>Visão</w:t>
+            </w:r>
+            <w:proofErr w:type="spellEnd"/>
+            <w:r>
+              <w:t xml:space="preserve"> e </w:t>
+            </w:r>
+            <w:proofErr w:type="spellStart"/>
+            <w:r>
+              <w:t>Estrutura</w:t>
+            </w:r>
+            <w:proofErr w:type="spellEnd"/>
+            <w:r>
+              <w:t xml:space="preserve"> de Design.</w:t>
             </w:r>
           </w:p>
           <w:p>
@@ -711,28 +779,27 @@
               </w:numPr>
               <w:spacing w:before="60"/>
             </w:pPr>
+            <w:proofErr w:type="spellStart"/>
             <w:r>
-              <w:t>Mitigate Risk 2</w:t>
+              <w:t>Codificação</w:t>
             </w:r>
-          </w:p>
-          <w:p>
-            <w:pPr>
-              <w:pStyle w:val="Corpodetexto"/>
-              <w:numPr>
-                <w:ilvl w:val="0"/>
-                <w:numId w:val="11"/>
-              </w:numPr>
-              <w:spacing w:before="60"/>
-            </w:pPr>
+            <w:proofErr w:type="spellEnd"/>
             <w:r>
-              <w:t xml:space="preserve">Develop </w:t>
+              <w:t xml:space="preserve"> dos </w:t>
             </w:r>
+            <w:proofErr w:type="spellStart"/>
             <w:r>
-              <w:t xml:space="preserve">Use Case 1, </w:t>
+              <w:t>casos</w:t>
             </w:r>
+            <w:proofErr w:type="spellEnd"/>
             <w:r>
-              <w:t>Scenario 2</w:t>
+              <w:t xml:space="preserve"> de </w:t>
             </w:r>
+            <w:proofErr w:type="spellStart"/>
+            <w:r>
+              <w:t>uso</w:t>
+            </w:r>
+            <w:proofErr w:type="spellEnd"/>
           </w:p>
         </w:tc>
         <w:tc>
@@ -746,7 +813,17 @@
               <w:ind w:left="0"/>
             </w:pPr>
             <w:r>
-              <w:t>Date from/Date to</w:t>
+              <w:t>24/11/2012-</w:t>
+            </w:r>
+          </w:p>
+          <w:p>
+            <w:pPr>
+              <w:pStyle w:val="Corpodetexto"/>
+              <w:spacing w:before="60"/>
+              <w:ind w:left="0"/>
+            </w:pPr>
+            <w:r>
+              <w:t>30/11/2012</w:t>
             </w:r>
           </w:p>
         </w:tc>
@@ -766,9 +843,9 @@
           </w:p>
         </w:tc>
       </w:tr>
-      <w:bookmarkEnd w:id="0"/>
-      <w:bookmarkEnd w:id="1"/>
       <w:bookmarkEnd w:id="2"/>
+      <w:bookmarkEnd w:id="3"/>
+      <w:bookmarkEnd w:id="4"/>
     </w:tbl>
     <w:p/>
     <w:p>
@@ -781,23 +858,140 @@
     </w:p>
     <w:p>
       <w:pPr>
-        <w:pStyle w:val="InfoBlue"/>
-        <w:jc w:val="both"/>
-      </w:pPr>
-      <w:r>
-        <w:t>[</w:t>
-      </w:r>
-      <w:r>
-        <w:t>Outline</w:t>
-      </w:r>
-      <w:r>
-        <w:t xml:space="preserve"> the strategy for deploying the software (and its updates) into the production environment</w:t>
-      </w:r>
+        <w:ind w:left="360"/>
+      </w:pPr>
+      <w:proofErr w:type="spellStart"/>
+      <w:r>
+        <w:t>Será</w:t>
+      </w:r>
+      <w:proofErr w:type="spellEnd"/>
+      <w:r>
+        <w:t xml:space="preserve"> </w:t>
+      </w:r>
+      <w:proofErr w:type="spellStart"/>
+      <w:r>
+        <w:t>entregue</w:t>
+      </w:r>
+      <w:proofErr w:type="spellEnd"/>
+      <w:r>
+        <w:t xml:space="preserve"> </w:t>
+      </w:r>
+      <w:proofErr w:type="spellStart"/>
+      <w:r>
+        <w:t>após</w:t>
+      </w:r>
+      <w:proofErr w:type="spellEnd"/>
+      <w:r>
+        <w:t xml:space="preserve"> o </w:t>
+      </w:r>
+      <w:proofErr w:type="spellStart"/>
+      <w:r>
+        <w:t>termino</w:t>
+      </w:r>
+      <w:proofErr w:type="spellEnd"/>
+      <w:r>
+        <w:t xml:space="preserve"> </w:t>
+      </w:r>
+      <w:proofErr w:type="spellStart"/>
+      <w:r>
+        <w:t>da</w:t>
+      </w:r>
+      <w:proofErr w:type="spellEnd"/>
+      <w:r>
+        <w:t xml:space="preserve"> </w:t>
+      </w:r>
+      <w:proofErr w:type="spellStart"/>
+      <w:r>
+        <w:t>codificação</w:t>
+      </w:r>
+      <w:proofErr w:type="spellEnd"/>
+      <w:r>
+        <w:t xml:space="preserve"> dos </w:t>
+      </w:r>
+      <w:proofErr w:type="spellStart"/>
+      <w:r>
+        <w:t>casos</w:t>
+      </w:r>
+      <w:proofErr w:type="spellEnd"/>
+      <w:r>
+        <w:t xml:space="preserve"> de </w:t>
+      </w:r>
+      <w:proofErr w:type="spellStart"/>
+      <w:proofErr w:type="gramStart"/>
+      <w:r>
+        <w:t>uso</w:t>
+      </w:r>
+      <w:proofErr w:type="spellEnd"/>
+      <w:proofErr w:type="gramEnd"/>
+      <w:r>
+        <w:t xml:space="preserve"> </w:t>
+      </w:r>
+      <w:proofErr w:type="spellStart"/>
+      <w:r>
+        <w:t>cadastrar</w:t>
+      </w:r>
+      <w:proofErr w:type="spellEnd"/>
+      <w:r>
+        <w:t xml:space="preserve"> e </w:t>
+      </w:r>
+      <w:proofErr w:type="spellStart"/>
+      <w:r>
+        <w:t>listar</w:t>
+      </w:r>
+      <w:proofErr w:type="spellEnd"/>
+      <w:r>
+        <w:t xml:space="preserve">, e sera dado o </w:t>
+      </w:r>
+      <w:proofErr w:type="spellStart"/>
+      <w:r>
+        <w:t>suporte</w:t>
+      </w:r>
+      <w:proofErr w:type="spellEnd"/>
+      <w:r>
+        <w:t xml:space="preserve"> </w:t>
+      </w:r>
+      <w:proofErr w:type="spellStart"/>
+      <w:r>
+        <w:t>adequado</w:t>
+      </w:r>
+      <w:proofErr w:type="spellEnd"/>
+      <w:r>
+        <w:t xml:space="preserve"> </w:t>
+      </w:r>
+      <w:proofErr w:type="spellStart"/>
+      <w:r>
+        <w:t>ao</w:t>
+      </w:r>
+      <w:proofErr w:type="spellEnd"/>
+      <w:r>
+        <w:t xml:space="preserve"> </w:t>
+      </w:r>
+      <w:proofErr w:type="spellStart"/>
+      <w:r>
+        <w:t>sistema</w:t>
+      </w:r>
+      <w:proofErr w:type="spellEnd"/>
+      <w:r>
+        <w:t xml:space="preserve"> no tempo de </w:t>
+      </w:r>
+      <w:proofErr w:type="spellStart"/>
+      <w:r>
+        <w:t>duração</w:t>
+      </w:r>
+      <w:proofErr w:type="spellEnd"/>
+      <w:r>
+        <w:t xml:space="preserve"> de um </w:t>
+      </w:r>
+      <w:proofErr w:type="spellStart"/>
+      <w:r>
+        <w:t>ano</w:t>
+      </w:r>
+      <w:proofErr w:type="spellEnd"/>
       <w:r>
         <w:t>.</w:t>
       </w:r>
       <w:r>
-        <w:t>]</w:t>
+        <w:br w:type="page"/>
       </w:r>
     </w:p>
     <w:p>
@@ -805,7 +999,6 @@
         <w:pStyle w:val="Ttulo1"/>
       </w:pPr>
       <w:r>
-        <w:lastRenderedPageBreak/>
         <w:t xml:space="preserve">Lessons </w:t>
       </w:r>
       <w:r>
@@ -817,35 +1010,242 @@
     </w:p>
     <w:p>
       <w:pPr>
-        <w:pStyle w:val="InfoBlue"/>
-        <w:jc w:val="both"/>
-      </w:pPr>
-      <w:r>
-        <w:t>[</w:t>
-      </w:r>
-      <w:r>
-        <w:t>List lessons learn</w:t>
-      </w:r>
-      <w:r>
-        <w:t>ed</w:t>
-      </w:r>
-      <w:r>
-        <w:t xml:space="preserve"> from the retrospective, with special emphasis on actions to be taken to improve</w:t>
-      </w:r>
-      <w:r>
-        <w:t>, f</w:t>
-      </w:r>
-      <w:r>
-        <w:t>or example</w:t>
-      </w:r>
+        <w:ind w:left="360"/>
+      </w:pPr>
+      <w:r>
+        <w:t xml:space="preserve">Entre as </w:t>
+      </w:r>
+      <w:proofErr w:type="spellStart"/>
+      <w:r>
+        <w:t>lições</w:t>
+      </w:r>
+      <w:proofErr w:type="spellEnd"/>
+      <w:r>
+        <w:t xml:space="preserve"> </w:t>
+      </w:r>
+      <w:proofErr w:type="spellStart"/>
+      <w:r>
+        <w:t>aprendidas</w:t>
+      </w:r>
+      <w:proofErr w:type="spellEnd"/>
+      <w:r>
+        <w:t xml:space="preserve"> </w:t>
+      </w:r>
+      <w:proofErr w:type="spellStart"/>
+      <w:r>
+        <w:t>podemos</w:t>
+      </w:r>
+      <w:proofErr w:type="spellEnd"/>
+      <w:r>
+        <w:t xml:space="preserve"> </w:t>
+      </w:r>
+      <w:proofErr w:type="spellStart"/>
+      <w:r>
+        <w:t>citar</w:t>
+      </w:r>
+      <w:proofErr w:type="spellEnd"/>
       <w:r>
         <w:t xml:space="preserve">: </w:t>
       </w:r>
-      <w:r>
-        <w:t>the development environment, the process, or team collaboration.</w:t>
-      </w:r>
-      <w:r>
-        <w:t>]</w:t>
+      <w:proofErr w:type="spellStart"/>
+      <w:r>
+        <w:t>relação</w:t>
+      </w:r>
+      <w:proofErr w:type="spellEnd"/>
+      <w:r>
+        <w:t xml:space="preserve"> dos </w:t>
+      </w:r>
+      <w:proofErr w:type="spellStart"/>
+      <w:r>
+        <w:t>diagramas</w:t>
+      </w:r>
+      <w:proofErr w:type="spellEnd"/>
+      <w:r>
+        <w:t xml:space="preserve"> de classes e o </w:t>
+      </w:r>
+      <w:proofErr w:type="spellStart"/>
+      <w:r>
+        <w:t>diagrama</w:t>
+      </w:r>
+      <w:proofErr w:type="spellEnd"/>
+      <w:r>
+        <w:t xml:space="preserve"> de </w:t>
+      </w:r>
+      <w:proofErr w:type="spellStart"/>
+      <w:r>
+        <w:t>sequências</w:t>
+      </w:r>
+      <w:proofErr w:type="spellEnd"/>
+      <w:r>
+        <w:t xml:space="preserve"> com o </w:t>
+      </w:r>
+      <w:proofErr w:type="spellStart"/>
+      <w:r>
+        <w:t>código</w:t>
+      </w:r>
+      <w:proofErr w:type="spellEnd"/>
+      <w:r>
+        <w:t xml:space="preserve"> </w:t>
+      </w:r>
+      <w:proofErr w:type="spellStart"/>
+      <w:r>
+        <w:t>em</w:t>
+      </w:r>
+      <w:proofErr w:type="spellEnd"/>
+      <w:r>
+        <w:t xml:space="preserve"> </w:t>
+      </w:r>
+      <w:proofErr w:type="spellStart"/>
+      <w:r>
+        <w:t>sim</w:t>
+      </w:r>
+      <w:proofErr w:type="spellEnd"/>
+      <w:r>
+        <w:t xml:space="preserve">,  </w:t>
+      </w:r>
+      <w:proofErr w:type="spellStart"/>
+      <w:r>
+        <w:t>utilização</w:t>
+      </w:r>
+      <w:proofErr w:type="spellEnd"/>
+      <w:r>
+        <w:t xml:space="preserve"> do </w:t>
+      </w:r>
+      <w:proofErr w:type="spellStart"/>
+      <w:r>
+        <w:t>github</w:t>
+      </w:r>
+      <w:proofErr w:type="spellEnd"/>
+      <w:r>
+        <w:t xml:space="preserve">, </w:t>
+      </w:r>
+      <w:proofErr w:type="spellStart"/>
+      <w:r>
+        <w:t>trabalhar</w:t>
+      </w:r>
+      <w:proofErr w:type="spellEnd"/>
+      <w:r>
+        <w:t xml:space="preserve"> </w:t>
+      </w:r>
+      <w:proofErr w:type="spellStart"/>
+      <w:r>
+        <w:t>em</w:t>
+      </w:r>
+      <w:proofErr w:type="spellEnd"/>
+      <w:r>
+        <w:t xml:space="preserve"> </w:t>
+      </w:r>
+      <w:proofErr w:type="spellStart"/>
+      <w:r>
+        <w:t>equipe</w:t>
+      </w:r>
+      <w:proofErr w:type="spellEnd"/>
+      <w:r>
+        <w:t xml:space="preserve">, </w:t>
+      </w:r>
+      <w:proofErr w:type="spellStart"/>
+      <w:r>
+        <w:t>delegação</w:t>
+      </w:r>
+      <w:proofErr w:type="spellEnd"/>
+      <w:r>
+        <w:t xml:space="preserve"> de </w:t>
+      </w:r>
+      <w:proofErr w:type="spellStart"/>
+      <w:r>
+        <w:t>tarefas</w:t>
+      </w:r>
+      <w:proofErr w:type="spellEnd"/>
+      <w:r>
+        <w:t xml:space="preserve"> e </w:t>
+      </w:r>
+      <w:proofErr w:type="spellStart"/>
+      <w:r>
+        <w:t>designar</w:t>
+      </w:r>
+      <w:proofErr w:type="spellEnd"/>
+      <w:r>
+        <w:t xml:space="preserve"> as </w:t>
+      </w:r>
+      <w:proofErr w:type="spellStart"/>
+      <w:r>
+        <w:t>funções</w:t>
+      </w:r>
+      <w:proofErr w:type="spellEnd"/>
+      <w:r>
+        <w:t xml:space="preserve"> </w:t>
+      </w:r>
+      <w:proofErr w:type="spellStart"/>
+      <w:r>
+        <w:t>adequadas</w:t>
+      </w:r>
+      <w:proofErr w:type="spellEnd"/>
+      <w:r>
+        <w:t xml:space="preserve"> </w:t>
+      </w:r>
+      <w:proofErr w:type="spellStart"/>
+      <w:r>
+        <w:t>para</w:t>
+      </w:r>
+      <w:proofErr w:type="spellEnd"/>
+      <w:r>
+        <w:t xml:space="preserve"> </w:t>
+      </w:r>
+      <w:proofErr w:type="spellStart"/>
+      <w:r>
+        <w:t>cada</w:t>
+      </w:r>
+      <w:proofErr w:type="spellEnd"/>
+      <w:r>
+        <w:t xml:space="preserve"> </w:t>
+      </w:r>
+      <w:proofErr w:type="spellStart"/>
+      <w:r>
+        <w:t>tipo</w:t>
+      </w:r>
+      <w:proofErr w:type="spellEnd"/>
+      <w:r>
+        <w:t xml:space="preserve"> de </w:t>
+      </w:r>
+      <w:proofErr w:type="spellStart"/>
+      <w:r>
+        <w:t>perfil</w:t>
+      </w:r>
+      <w:proofErr w:type="spellEnd"/>
+      <w:r>
+        <w:t xml:space="preserve"> </w:t>
+      </w:r>
+      <w:proofErr w:type="spellStart"/>
+      <w:r>
+        <w:t>que</w:t>
+      </w:r>
+      <w:proofErr w:type="spellEnd"/>
+      <w:r>
+        <w:t xml:space="preserve"> </w:t>
+      </w:r>
+      <w:proofErr w:type="spellStart"/>
+      <w:r>
+        <w:t>existe</w:t>
+      </w:r>
+      <w:proofErr w:type="spellEnd"/>
+      <w:r>
+        <w:t xml:space="preserve"> </w:t>
+      </w:r>
+      <w:proofErr w:type="spellStart"/>
+      <w:r>
+        <w:t>na</w:t>
+      </w:r>
+      <w:proofErr w:type="spellEnd"/>
+      <w:r>
+        <w:t xml:space="preserve"> </w:t>
+      </w:r>
+      <w:proofErr w:type="spellStart"/>
+      <w:r>
+        <w:t>equipe</w:t>
+      </w:r>
+      <w:proofErr w:type="spellEnd"/>
+      <w:r>
+        <w:t>.</w:t>
       </w:r>
     </w:p>
     <w:sectPr>
@@ -860,7 +1260,7 @@
 </file>
 
 <file path=word/endnotes.xml><?xml version="1.0" encoding="utf-8"?>
-<w:endnotes xmlns:wpc="http://schemas.microsoft.com/office/word/2010/wordprocessingCanvas" xmlns:mc="http://schemas.openxmlformats.org/markup-compatibility/2006" xmlns:o="urn:schemas-microsoft-com:office:office" xmlns:r="http://schemas.openxmlformats.org/officeDocument/2006/relationships" xmlns:m="http://schemas.openxmlformats.org/officeDocument/2006/math" xmlns:v="urn:schemas-microsoft-com:vml" xmlns:wp14="http://schemas.microsoft.com/office/word/2010/wordprocessingDrawing" xmlns:wp="http://schemas.openxmlformats.org/drawingml/2006/wordprocessingDrawing" xmlns:w10="urn:schemas-microsoft-com:office:word" xmlns:w="http://schemas.openxmlformats.org/wordprocessingml/2006/main" xmlns:w14="http://schemas.microsoft.com/office/word/2010/wordml" xmlns:wpg="http://schemas.microsoft.com/office/word/2010/wordprocessingGroup" xmlns:wpi="http://schemas.microsoft.com/office/word/2010/wordprocessingInk" xmlns:wne="http://schemas.microsoft.com/office/word/2006/wordml" xmlns:wps="http://schemas.microsoft.com/office/word/2010/wordprocessingShape" mc:Ignorable="w14 wp14">
+<w:endnotes xmlns:ve="http://schemas.openxmlformats.org/markup-compatibility/2006" xmlns:o="urn:schemas-microsoft-com:office:office" xmlns:r="http://schemas.openxmlformats.org/officeDocument/2006/relationships" xmlns:m="http://schemas.openxmlformats.org/officeDocument/2006/math" xmlns:v="urn:schemas-microsoft-com:vml" xmlns:wp="http://schemas.openxmlformats.org/drawingml/2006/wordprocessingDrawing" xmlns:w10="urn:schemas-microsoft-com:office:word" xmlns:w="http://schemas.openxmlformats.org/wordprocessingml/2006/main" xmlns:wne="http://schemas.microsoft.com/office/word/2006/wordml">
   <w:endnote w:type="separator" w:id="-1">
     <w:p>
       <w:r>
@@ -879,7 +1279,7 @@
 </file>
 
 <file path=word/footer1.xml><?xml version="1.0" encoding="utf-8"?>
-<w:ftr xmlns:wpc="http://schemas.microsoft.com/office/word/2010/wordprocessingCanvas" xmlns:mc="http://schemas.openxmlformats.org/markup-compatibility/2006" xmlns:o="urn:schemas-microsoft-com:office:office" xmlns:r="http://schemas.openxmlformats.org/officeDocument/2006/relationships" xmlns:m="http://schemas.openxmlformats.org/officeDocument/2006/math" xmlns:v="urn:schemas-microsoft-com:vml" xmlns:wp14="http://schemas.microsoft.com/office/word/2010/wordprocessingDrawing" xmlns:wp="http://schemas.openxmlformats.org/drawingml/2006/wordprocessingDrawing" xmlns:w10="urn:schemas-microsoft-com:office:word" xmlns:w="http://schemas.openxmlformats.org/wordprocessingml/2006/main" xmlns:w14="http://schemas.microsoft.com/office/word/2010/wordml" xmlns:wpg="http://schemas.microsoft.com/office/word/2010/wordprocessingGroup" xmlns:wpi="http://schemas.microsoft.com/office/word/2010/wordprocessingInk" xmlns:wne="http://schemas.microsoft.com/office/word/2006/wordml" xmlns:wps="http://schemas.microsoft.com/office/word/2010/wordprocessingShape" mc:Ignorable="w14 wp14">
+<w:ftr xmlns:ve="http://schemas.openxmlformats.org/markup-compatibility/2006" xmlns:o="urn:schemas-microsoft-com:office:office" xmlns:r="http://schemas.openxmlformats.org/officeDocument/2006/relationships" xmlns:m="http://schemas.openxmlformats.org/officeDocument/2006/math" xmlns:v="urn:schemas-microsoft-com:vml" xmlns:wp="http://schemas.openxmlformats.org/drawingml/2006/wordprocessingDrawing" xmlns:w10="urn:schemas-microsoft-com:office:word" xmlns:w="http://schemas.openxmlformats.org/wordprocessingml/2006/main" xmlns:wne="http://schemas.microsoft.com/office/word/2006/wordml">
   <w:tbl>
     <w:tblPr>
       <w:tblW w:w="0" w:type="auto"/>
@@ -892,7 +1292,7 @@
         <w:insideV w:val="single" w:sz="6" w:space="0" w:color="auto"/>
       </w:tblBorders>
       <w:tblLayout w:type="fixed"/>
-      <w:tblLook w:val="0000" w:firstRow="0" w:lastRow="0" w:firstColumn="0" w:lastColumn="0" w:noHBand="0" w:noVBand="0"/>
+      <w:tblLook w:val="0000"/>
     </w:tblPr>
     <w:tblGrid>
       <w:gridCol w:w="3162"/>
@@ -900,12 +1300,6 @@
       <w:gridCol w:w="3162"/>
     </w:tblGrid>
     <w:tr>
-      <w:tblPrEx>
-        <w:tblCellMar>
-          <w:top w:w="0" w:type="dxa"/>
-          <w:bottom w:w="0" w:type="dxa"/>
-        </w:tblCellMar>
-      </w:tblPrEx>
       <w:tc>
         <w:tcPr>
           <w:tcW w:w="3162" w:type="dxa"/>
@@ -1024,37 +1418,15 @@
             </w:rPr>
             <w:t xml:space="preserve"> of </w:t>
           </w:r>
-          <w:r>
-            <w:rPr>
-              <w:rStyle w:val="Nmerodepgina"/>
-            </w:rPr>
-            <w:fldChar w:fldCharType="begin"/>
-          </w:r>
-          <w:r>
-            <w:rPr>
-              <w:rStyle w:val="Nmerodepgina"/>
-            </w:rPr>
-            <w:instrText xml:space="preserve"> NUMPAGES  \* MERGEFORMAT </w:instrText>
-          </w:r>
-          <w:r>
-            <w:rPr>
-              <w:rStyle w:val="Nmerodepgina"/>
-            </w:rPr>
-            <w:fldChar w:fldCharType="separate"/>
-          </w:r>
-          <w:r>
-            <w:rPr>
-              <w:rStyle w:val="Nmerodepgina"/>
-              <w:noProof/>
-            </w:rPr>
-            <w:t>2</w:t>
-          </w:r>
-          <w:r>
-            <w:rPr>
-              <w:rStyle w:val="Nmerodepgina"/>
-            </w:rPr>
-            <w:fldChar w:fldCharType="end"/>
-          </w:r>
+          <w:fldSimple w:instr=" NUMPAGES  \* MERGEFORMAT ">
+            <w:r>
+              <w:rPr>
+                <w:rStyle w:val="Nmerodepgina"/>
+                <w:noProof/>
+              </w:rPr>
+              <w:t>2</w:t>
+            </w:r>
+          </w:fldSimple>
         </w:p>
       </w:tc>
     </w:tr>
@@ -1068,7 +1440,7 @@
 </file>
 
 <file path=word/footnotes.xml><?xml version="1.0" encoding="utf-8"?>
-<w:footnotes xmlns:wpc="http://schemas.microsoft.com/office/word/2010/wordprocessingCanvas" xmlns:mc="http://schemas.openxmlformats.org/markup-compatibility/2006" xmlns:o="urn:schemas-microsoft-com:office:office" xmlns:r="http://schemas.openxmlformats.org/officeDocument/2006/relationships" xmlns:m="http://schemas.openxmlformats.org/officeDocument/2006/math" xmlns:v="urn:schemas-microsoft-com:vml" xmlns:wp14="http://schemas.microsoft.com/office/word/2010/wordprocessingDrawing" xmlns:wp="http://schemas.openxmlformats.org/drawingml/2006/wordprocessingDrawing" xmlns:w10="urn:schemas-microsoft-com:office:word" xmlns:w="http://schemas.openxmlformats.org/wordprocessingml/2006/main" xmlns:w14="http://schemas.microsoft.com/office/word/2010/wordml" xmlns:wpg="http://schemas.microsoft.com/office/word/2010/wordprocessingGroup" xmlns:wpi="http://schemas.microsoft.com/office/word/2010/wordprocessingInk" xmlns:wne="http://schemas.microsoft.com/office/word/2006/wordml" xmlns:wps="http://schemas.microsoft.com/office/word/2010/wordprocessingShape" mc:Ignorable="w14 wp14">
+<w:footnotes xmlns:ve="http://schemas.openxmlformats.org/markup-compatibility/2006" xmlns:o="urn:schemas-microsoft-com:office:office" xmlns:r="http://schemas.openxmlformats.org/officeDocument/2006/relationships" xmlns:m="http://schemas.openxmlformats.org/officeDocument/2006/math" xmlns:v="urn:schemas-microsoft-com:vml" xmlns:wp="http://schemas.openxmlformats.org/drawingml/2006/wordprocessingDrawing" xmlns:w10="urn:schemas-microsoft-com:office:word" xmlns:w="http://schemas.openxmlformats.org/wordprocessingml/2006/main" xmlns:wne="http://schemas.microsoft.com/office/word/2006/wordml">
   <w:footnote w:type="separator" w:id="-1">
     <w:p>
       <w:r>
@@ -1087,7 +1459,7 @@
 </file>
 
 <file path=word/header1.xml><?xml version="1.0" encoding="utf-8"?>
-<w:hdr xmlns:wpc="http://schemas.microsoft.com/office/word/2010/wordprocessingCanvas" xmlns:mc="http://schemas.openxmlformats.org/markup-compatibility/2006" xmlns:o="urn:schemas-microsoft-com:office:office" xmlns:r="http://schemas.openxmlformats.org/officeDocument/2006/relationships" xmlns:m="http://schemas.openxmlformats.org/officeDocument/2006/math" xmlns:v="urn:schemas-microsoft-com:vml" xmlns:wp14="http://schemas.microsoft.com/office/word/2010/wordprocessingDrawing" xmlns:wp="http://schemas.openxmlformats.org/drawingml/2006/wordprocessingDrawing" xmlns:w10="urn:schemas-microsoft-com:office:word" xmlns:w="http://schemas.openxmlformats.org/wordprocessingml/2006/main" xmlns:w14="http://schemas.microsoft.com/office/word/2010/wordml" xmlns:wpg="http://schemas.microsoft.com/office/word/2010/wordprocessingGroup" xmlns:wpi="http://schemas.microsoft.com/office/word/2010/wordprocessingInk" xmlns:wne="http://schemas.microsoft.com/office/word/2006/wordml" xmlns:wps="http://schemas.microsoft.com/office/word/2010/wordprocessingShape" mc:Ignorable="w14 wp14">
+<w:hdr xmlns:ve="http://schemas.openxmlformats.org/markup-compatibility/2006" xmlns:o="urn:schemas-microsoft-com:office:office" xmlns:r="http://schemas.openxmlformats.org/officeDocument/2006/relationships" xmlns:m="http://schemas.openxmlformats.org/officeDocument/2006/math" xmlns:v="urn:schemas-microsoft-com:vml" xmlns:wp="http://schemas.openxmlformats.org/drawingml/2006/wordprocessingDrawing" xmlns:w10="urn:schemas-microsoft-com:office:word" xmlns:w="http://schemas.openxmlformats.org/wordprocessingml/2006/main" xmlns:wne="http://schemas.microsoft.com/office/word/2006/wordml">
   <w:tbl>
     <w:tblPr>
       <w:tblW w:w="0" w:type="auto"/>
@@ -1100,19 +1472,13 @@
         <w:insideV w:val="single" w:sz="6" w:space="0" w:color="auto"/>
       </w:tblBorders>
       <w:tblLayout w:type="fixed"/>
-      <w:tblLook w:val="0000" w:firstRow="0" w:lastRow="0" w:firstColumn="0" w:lastColumn="0" w:noHBand="0" w:noVBand="0"/>
+      <w:tblLook w:val="0000"/>
     </w:tblPr>
     <w:tblGrid>
       <w:gridCol w:w="6379"/>
       <w:gridCol w:w="3179"/>
     </w:tblGrid>
     <w:tr>
-      <w:tblPrEx>
-        <w:tblCellMar>
-          <w:top w:w="0" w:type="dxa"/>
-          <w:bottom w:w="0" w:type="dxa"/>
-        </w:tblCellMar>
-      </w:tblPrEx>
       <w:tc>
         <w:tcPr>
           <w:tcW w:w="6379" w:type="dxa"/>
@@ -1195,12 +1561,6 @@
       </w:tc>
     </w:tr>
     <w:tr>
-      <w:tblPrEx>
-        <w:tblCellMar>
-          <w:top w:w="0" w:type="dxa"/>
-          <w:bottom w:w="0" w:type="dxa"/>
-        </w:tblCellMar>
-      </w:tblPrEx>
       <w:tc>
         <w:tcPr>
           <w:tcW w:w="6379" w:type="dxa"/>
@@ -1240,7 +1600,7 @@
 </file>
 
 <file path=word/numbering.xml><?xml version="1.0" encoding="utf-8"?>
-<w:numbering xmlns:wpc="http://schemas.microsoft.com/office/word/2010/wordprocessingCanvas" xmlns:mc="http://schemas.openxmlformats.org/markup-compatibility/2006" xmlns:o="urn:schemas-microsoft-com:office:office" xmlns:r="http://schemas.openxmlformats.org/officeDocument/2006/relationships" xmlns:m="http://schemas.openxmlformats.org/officeDocument/2006/math" xmlns:v="urn:schemas-microsoft-com:vml" xmlns:wp14="http://schemas.microsoft.com/office/word/2010/wordprocessingDrawing" xmlns:wp="http://schemas.openxmlformats.org/drawingml/2006/wordprocessingDrawing" xmlns:w10="urn:schemas-microsoft-com:office:word" xmlns:w="http://schemas.openxmlformats.org/wordprocessingml/2006/main" xmlns:w14="http://schemas.microsoft.com/office/word/2010/wordml" xmlns:wpg="http://schemas.microsoft.com/office/word/2010/wordprocessingGroup" xmlns:wpi="http://schemas.microsoft.com/office/word/2010/wordprocessingInk" xmlns:wne="http://schemas.microsoft.com/office/word/2006/wordml" xmlns:wps="http://schemas.microsoft.com/office/word/2010/wordprocessingShape" mc:Ignorable="w14 wp14">
+<w:numbering xmlns:ve="http://schemas.openxmlformats.org/markup-compatibility/2006" xmlns:o="urn:schemas-microsoft-com:office:office" xmlns:r="http://schemas.openxmlformats.org/officeDocument/2006/relationships" xmlns:m="http://schemas.openxmlformats.org/officeDocument/2006/math" xmlns:v="urn:schemas-microsoft-com:vml" xmlns:wp="http://schemas.openxmlformats.org/drawingml/2006/wordprocessingDrawing" xmlns:w10="urn:schemas-microsoft-com:office:word" xmlns:w="http://schemas.openxmlformats.org/wordprocessingml/2006/main" xmlns:wne="http://schemas.microsoft.com/office/word/2006/wordml">
   <w:abstractNum w:abstractNumId="0">
     <w:nsid w:val="FFFFFFFB"/>
     <w:multiLevelType w:val="multilevel"/>
@@ -1323,6 +1683,120 @@
     </w:lvl>
   </w:abstractNum>
   <w:abstractNum w:abstractNumId="1">
+    <w:nsid w:val="004D3AFA"/>
+    <w:multiLevelType w:val="multilevel"/>
+    <w:tmpl w:val="9AAAD402"/>
+    <w:lvl w:ilvl="0">
+      <w:start w:val="1"/>
+      <w:numFmt w:val="decimal"/>
+      <w:pStyle w:val="Bullet"/>
+      <w:lvlText w:val="%1."/>
+      <w:lvlJc w:val="left"/>
+      <w:pPr>
+        <w:tabs>
+          <w:tab w:val="num" w:pos="720"/>
+        </w:tabs>
+        <w:ind w:left="720" w:hanging="720"/>
+      </w:pPr>
+    </w:lvl>
+    <w:lvl w:ilvl="1">
+      <w:start w:val="1"/>
+      <w:numFmt w:val="decimal"/>
+      <w:lvlText w:val="%2."/>
+      <w:lvlJc w:val="left"/>
+      <w:pPr>
+        <w:tabs>
+          <w:tab w:val="num" w:pos="1440"/>
+        </w:tabs>
+        <w:ind w:left="1440" w:hanging="720"/>
+      </w:pPr>
+    </w:lvl>
+    <w:lvl w:ilvl="2">
+      <w:start w:val="1"/>
+      <w:numFmt w:val="decimal"/>
+      <w:lvlText w:val="%3."/>
+      <w:lvlJc w:val="left"/>
+      <w:pPr>
+        <w:tabs>
+          <w:tab w:val="num" w:pos="2160"/>
+        </w:tabs>
+        <w:ind w:left="2160" w:hanging="720"/>
+      </w:pPr>
+    </w:lvl>
+    <w:lvl w:ilvl="3">
+      <w:start w:val="1"/>
+      <w:numFmt w:val="decimal"/>
+      <w:lvlText w:val="%4."/>
+      <w:lvlJc w:val="left"/>
+      <w:pPr>
+        <w:tabs>
+          <w:tab w:val="num" w:pos="2880"/>
+        </w:tabs>
+        <w:ind w:left="2880" w:hanging="720"/>
+      </w:pPr>
+    </w:lvl>
+    <w:lvl w:ilvl="4">
+      <w:start w:val="1"/>
+      <w:numFmt w:val="decimal"/>
+      <w:lvlText w:val="%5."/>
+      <w:lvlJc w:val="left"/>
+      <w:pPr>
+        <w:tabs>
+          <w:tab w:val="num" w:pos="3600"/>
+        </w:tabs>
+        <w:ind w:left="3600" w:hanging="720"/>
+      </w:pPr>
+    </w:lvl>
+    <w:lvl w:ilvl="5">
+      <w:start w:val="1"/>
+      <w:numFmt w:val="decimal"/>
+      <w:lvlText w:val="%6."/>
+      <w:lvlJc w:val="left"/>
+      <w:pPr>
+        <w:tabs>
+          <w:tab w:val="num" w:pos="4320"/>
+        </w:tabs>
+        <w:ind w:left="4320" w:hanging="720"/>
+      </w:pPr>
+    </w:lvl>
+    <w:lvl w:ilvl="6">
+      <w:start w:val="1"/>
+      <w:numFmt w:val="decimal"/>
+      <w:lvlText w:val="%7."/>
+      <w:lvlJc w:val="left"/>
+      <w:pPr>
+        <w:tabs>
+          <w:tab w:val="num" w:pos="5040"/>
+        </w:tabs>
+        <w:ind w:left="5040" w:hanging="720"/>
+      </w:pPr>
+    </w:lvl>
+    <w:lvl w:ilvl="7">
+      <w:start w:val="1"/>
+      <w:numFmt w:val="decimal"/>
+      <w:lvlText w:val="%8."/>
+      <w:lvlJc w:val="left"/>
+      <w:pPr>
+        <w:tabs>
+          <w:tab w:val="num" w:pos="5760"/>
+        </w:tabs>
+        <w:ind w:left="5760" w:hanging="720"/>
+      </w:pPr>
+    </w:lvl>
+    <w:lvl w:ilvl="8">
+      <w:start w:val="1"/>
+      <w:numFmt w:val="decimal"/>
+      <w:lvlText w:val="%9."/>
+      <w:lvlJc w:val="left"/>
+      <w:pPr>
+        <w:tabs>
+          <w:tab w:val="num" w:pos="6480"/>
+        </w:tabs>
+        <w:ind w:left="6480" w:hanging="720"/>
+      </w:pPr>
+    </w:lvl>
+  </w:abstractNum>
+  <w:abstractNum w:abstractNumId="2">
     <w:nsid w:val="0BE335AB"/>
     <w:multiLevelType w:val="hybridMultilevel"/>
     <w:tmpl w:val="CA743F96"/>
@@ -1462,7 +1936,7 @@
       </w:rPr>
     </w:lvl>
   </w:abstractNum>
-  <w:abstractNum w:abstractNumId="2">
+  <w:abstractNum w:abstractNumId="3">
     <w:nsid w:val="0C2E0456"/>
     <w:multiLevelType w:val="multilevel"/>
     <w:tmpl w:val="2B5CE9E2"/>
@@ -1538,7 +2012,7 @@
       <w:lvlJc w:val="left"/>
     </w:lvl>
   </w:abstractNum>
-  <w:abstractNum w:abstractNumId="3">
+  <w:abstractNum w:abstractNumId="4">
     <w:nsid w:val="1FAD701D"/>
     <w:multiLevelType w:val="multilevel"/>
     <w:tmpl w:val="64B639CA"/>
@@ -1614,7 +2088,7 @@
       <w:lvlJc w:val="left"/>
     </w:lvl>
   </w:abstractNum>
-  <w:abstractNum w:abstractNumId="4">
+  <w:abstractNum w:abstractNumId="5">
     <w:nsid w:val="28C11DE9"/>
     <w:multiLevelType w:val="multilevel"/>
     <w:tmpl w:val="C0D891C6"/>
@@ -1700,7 +2174,7 @@
       <w:lvlJc w:val="left"/>
     </w:lvl>
   </w:abstractNum>
-  <w:abstractNum w:abstractNumId="5">
+  <w:abstractNum w:abstractNumId="6">
     <w:nsid w:val="33AA2FF0"/>
     <w:multiLevelType w:val="hybridMultilevel"/>
     <w:tmpl w:val="6DF4A3B2"/>
@@ -1840,7 +2314,7 @@
       </w:rPr>
     </w:lvl>
   </w:abstractNum>
-  <w:abstractNum w:abstractNumId="6">
+  <w:abstractNum w:abstractNumId="7">
     <w:nsid w:val="49D94CAF"/>
     <w:multiLevelType w:val="hybridMultilevel"/>
     <w:tmpl w:val="3E5250E8"/>
@@ -1980,7 +2454,7 @@
       </w:rPr>
     </w:lvl>
   </w:abstractNum>
-  <w:abstractNum w:abstractNumId="7">
+  <w:abstractNum w:abstractNumId="8">
     <w:nsid w:val="6A7B327F"/>
     <w:multiLevelType w:val="hybridMultilevel"/>
     <w:tmpl w:val="335E1E8E"/>
@@ -2097,7 +2571,7 @@
       </w:pPr>
     </w:lvl>
   </w:abstractNum>
-  <w:abstractNum w:abstractNumId="8">
+  <w:abstractNum w:abstractNumId="9">
     <w:nsid w:val="6ECA7869"/>
     <w:multiLevelType w:val="hybridMultilevel"/>
     <w:tmpl w:val="F01AA1BA"/>
@@ -2237,7 +2711,7 @@
       </w:rPr>
     </w:lvl>
   </w:abstractNum>
-  <w:abstractNum w:abstractNumId="9">
+  <w:abstractNum w:abstractNumId="10">
     <w:nsid w:val="78D42EE2"/>
     <w:multiLevelType w:val="multilevel"/>
     <w:tmpl w:val="BE4E5626"/>
@@ -2353,7 +2827,7 @@
       </w:pPr>
     </w:lvl>
   </w:abstractNum>
-  <w:abstractNum w:abstractNumId="10">
+  <w:abstractNum w:abstractNumId="11">
     <w:nsid w:val="7E9B626D"/>
     <w:multiLevelType w:val="multilevel"/>
     <w:tmpl w:val="2B5CE9E2"/>
@@ -2433,40 +2907,43 @@
     <w:abstractNumId w:val="0"/>
   </w:num>
   <w:num w:numId="2">
+    <w:abstractNumId w:val="6"/>
+  </w:num>
+  <w:num w:numId="3">
+    <w:abstractNumId w:val="7"/>
+  </w:num>
+  <w:num w:numId="4">
     <w:abstractNumId w:val="5"/>
   </w:num>
-  <w:num w:numId="3">
-    <w:abstractNumId w:val="6"/>
-  </w:num>
-  <w:num w:numId="4">
+  <w:num w:numId="5">
     <w:abstractNumId w:val="4"/>
   </w:num>
-  <w:num w:numId="5">
+  <w:num w:numId="6">
     <w:abstractNumId w:val="3"/>
   </w:num>
-  <w:num w:numId="6">
+  <w:num w:numId="7">
+    <w:abstractNumId w:val="11"/>
+  </w:num>
+  <w:num w:numId="8">
+    <w:abstractNumId w:val="8"/>
+  </w:num>
+  <w:num w:numId="9">
+    <w:abstractNumId w:val="10"/>
+  </w:num>
+  <w:num w:numId="10">
     <w:abstractNumId w:val="2"/>
   </w:num>
-  <w:num w:numId="7">
-    <w:abstractNumId w:val="10"/>
-  </w:num>
-  <w:num w:numId="8">
-    <w:abstractNumId w:val="7"/>
-  </w:num>
-  <w:num w:numId="9">
+  <w:num w:numId="11">
     <w:abstractNumId w:val="9"/>
   </w:num>
-  <w:num w:numId="10">
+  <w:num w:numId="12">
     <w:abstractNumId w:val="1"/>
-  </w:num>
-  <w:num w:numId="11">
-    <w:abstractNumId w:val="8"/>
   </w:num>
 </w:numbering>
 </file>
 
 <file path=word/styles.xml><?xml version="1.0" encoding="utf-8"?>
-<w:styles xmlns:mc="http://schemas.openxmlformats.org/markup-compatibility/2006" xmlns:r="http://schemas.openxmlformats.org/officeDocument/2006/relationships" xmlns:w="http://schemas.openxmlformats.org/wordprocessingml/2006/main" xmlns:w14="http://schemas.microsoft.com/office/word/2010/wordml" mc:Ignorable="w14">
+<w:styles xmlns:r="http://schemas.openxmlformats.org/officeDocument/2006/relationships" xmlns:w="http://schemas.openxmlformats.org/wordprocessingml/2006/main">
   <w:docDefaults>
     <w:rPrDefault>
       <w:rPr>
@@ -2618,6 +3095,7 @@
   <w:style w:type="paragraph" w:default="1" w:styleId="Normal">
     <w:name w:val="Normal"/>
     <w:qFormat/>
+    <w:rsid w:val="00C273A3"/>
     <w:pPr>
       <w:widowControl w:val="0"/>
       <w:spacing w:line="240" w:lineRule="atLeast"/>
@@ -2684,6 +3162,7 @@
     <w:basedOn w:val="Ttulo1"/>
     <w:next w:val="Normal"/>
     <w:qFormat/>
+    <w:rsid w:val="00C273A3"/>
     <w:pPr>
       <w:numPr>
         <w:ilvl w:val="3"/>
@@ -2701,6 +3180,7 @@
     <w:basedOn w:val="Normal"/>
     <w:next w:val="Normal"/>
     <w:qFormat/>
+    <w:rsid w:val="00C273A3"/>
     <w:pPr>
       <w:numPr>
         <w:ilvl w:val="4"/>
@@ -2719,6 +3199,7 @@
     <w:basedOn w:val="Normal"/>
     <w:next w:val="Normal"/>
     <w:qFormat/>
+    <w:rsid w:val="00C273A3"/>
     <w:pPr>
       <w:numPr>
         <w:ilvl w:val="5"/>
@@ -2738,6 +3219,7 @@
     <w:basedOn w:val="Normal"/>
     <w:next w:val="Normal"/>
     <w:qFormat/>
+    <w:rsid w:val="00C273A3"/>
     <w:pPr>
       <w:numPr>
         <w:ilvl w:val="6"/>
@@ -2753,6 +3235,7 @@
     <w:basedOn w:val="Normal"/>
     <w:next w:val="Normal"/>
     <w:qFormat/>
+    <w:rsid w:val="00C273A3"/>
     <w:pPr>
       <w:numPr>
         <w:ilvl w:val="7"/>
@@ -2771,6 +3254,7 @@
     <w:basedOn w:val="Normal"/>
     <w:next w:val="Normal"/>
     <w:qFormat/>
+    <w:rsid w:val="00C273A3"/>
     <w:pPr>
       <w:numPr>
         <w:ilvl w:val="8"/>
@@ -2788,11 +3272,16 @@
   </w:style>
   <w:style w:type="character" w:default="1" w:styleId="Fontepargpadro">
     <w:name w:val="Default Paragraph Font"/>
+    <w:uiPriority w:val="1"/>
     <w:semiHidden/>
+    <w:unhideWhenUsed/>
   </w:style>
   <w:style w:type="table" w:default="1" w:styleId="Tabelanormal">
     <w:name w:val="Normal Table"/>
+    <w:uiPriority w:val="99"/>
     <w:semiHidden/>
+    <w:unhideWhenUsed/>
+    <w:qFormat/>
     <w:tblPr>
       <w:tblInd w:w="0" w:type="dxa"/>
       <w:tblCellMar>
@@ -2805,11 +3294,14 @@
   </w:style>
   <w:style w:type="numbering" w:default="1" w:styleId="Semlista">
     <w:name w:val="No List"/>
+    <w:uiPriority w:val="99"/>
     <w:semiHidden/>
+    <w:unhideWhenUsed/>
   </w:style>
   <w:style w:type="paragraph" w:customStyle="1" w:styleId="Paragraph2">
     <w:name w:val="Paragraph2"/>
     <w:basedOn w:val="Normal"/>
+    <w:rsid w:val="00C273A3"/>
     <w:pPr>
       <w:spacing w:before="80"/>
       <w:ind w:left="720"/>
@@ -2825,6 +3317,7 @@
     <w:basedOn w:val="Normal"/>
     <w:next w:val="Normal"/>
     <w:qFormat/>
+    <w:rsid w:val="00C273A3"/>
     <w:pPr>
       <w:spacing w:line="240" w:lineRule="auto"/>
       <w:jc w:val="center"/>
@@ -2839,6 +3332,7 @@
     <w:name w:val="Subtitle"/>
     <w:basedOn w:val="Normal"/>
     <w:qFormat/>
+    <w:rsid w:val="00C273A3"/>
     <w:pPr>
       <w:spacing w:after="60"/>
       <w:jc w:val="center"/>
@@ -2853,6 +3347,7 @@
   <w:style w:type="paragraph" w:styleId="Recuonormal">
     <w:name w:val="Normal Indent"/>
     <w:basedOn w:val="Normal"/>
+    <w:rsid w:val="00C273A3"/>
     <w:pPr>
       <w:ind w:left="900" w:hanging="900"/>
     </w:pPr>
@@ -2862,6 +3357,7 @@
     <w:basedOn w:val="Normal"/>
     <w:next w:val="Normal"/>
     <w:semiHidden/>
+    <w:rsid w:val="00C273A3"/>
     <w:pPr>
       <w:spacing w:before="240" w:after="120"/>
     </w:pPr>
@@ -2876,6 +3372,7 @@
     <w:basedOn w:val="Normal"/>
     <w:next w:val="Normal"/>
     <w:semiHidden/>
+    <w:rsid w:val="00C273A3"/>
     <w:pPr>
       <w:spacing w:before="120"/>
       <w:ind w:left="200"/>
@@ -2891,6 +3388,7 @@
     <w:basedOn w:val="Normal"/>
     <w:next w:val="Normal"/>
     <w:semiHidden/>
+    <w:rsid w:val="00C273A3"/>
     <w:pPr>
       <w:ind w:left="400"/>
     </w:pPr>
@@ -2901,6 +3399,7 @@
   <w:style w:type="paragraph" w:styleId="Cabealho">
     <w:name w:val="header"/>
     <w:basedOn w:val="Normal"/>
+    <w:rsid w:val="00C273A3"/>
     <w:pPr>
       <w:tabs>
         <w:tab w:val="center" w:pos="4320"/>
@@ -2911,6 +3410,7 @@
   <w:style w:type="paragraph" w:styleId="Rodap">
     <w:name w:val="footer"/>
     <w:basedOn w:val="Normal"/>
+    <w:rsid w:val="00C273A3"/>
     <w:pPr>
       <w:tabs>
         <w:tab w:val="center" w:pos="4320"/>
@@ -2921,10 +3421,12 @@
   <w:style w:type="character" w:styleId="Nmerodepgina">
     <w:name w:val="page number"/>
     <w:basedOn w:val="Fontepargpadro"/>
+    <w:rsid w:val="00C273A3"/>
   </w:style>
   <w:style w:type="paragraph" w:customStyle="1" w:styleId="Tabletext">
     <w:name w:val="Tabletext"/>
     <w:basedOn w:val="Normal"/>
+    <w:rsid w:val="00C273A3"/>
     <w:pPr>
       <w:keepLines/>
       <w:spacing w:after="120"/>
@@ -2933,6 +3435,7 @@
   <w:style w:type="paragraph" w:styleId="Corpodetexto">
     <w:name w:val="Body Text"/>
     <w:basedOn w:val="Normal"/>
+    <w:rsid w:val="00C273A3"/>
     <w:pPr>
       <w:keepLines/>
       <w:spacing w:after="120"/>
@@ -2942,6 +3445,7 @@
   <w:style w:type="paragraph" w:customStyle="1" w:styleId="Blockquote">
     <w:name w:val="Blockquote"/>
     <w:basedOn w:val="Normal"/>
+    <w:rsid w:val="00C273A3"/>
     <w:pPr>
       <w:widowControl/>
       <w:spacing w:before="100" w:after="100" w:line="240" w:lineRule="auto"/>
@@ -2956,6 +3460,7 @@
   <w:style w:type="paragraph" w:customStyle="1" w:styleId="Bullet1">
     <w:name w:val="Bullet1"/>
     <w:basedOn w:val="Normal"/>
+    <w:rsid w:val="00C273A3"/>
     <w:pPr>
       <w:ind w:left="720" w:hanging="432"/>
     </w:pPr>
@@ -2963,6 +3468,7 @@
   <w:style w:type="paragraph" w:customStyle="1" w:styleId="Bullet2">
     <w:name w:val="Bullet2"/>
     <w:basedOn w:val="Normal"/>
+    <w:rsid w:val="00C273A3"/>
     <w:pPr>
       <w:ind w:left="1440" w:hanging="360"/>
     </w:pPr>
@@ -2974,6 +3480,7 @@
     <w:name w:val="Document Map"/>
     <w:basedOn w:val="Normal"/>
     <w:semiHidden/>
+    <w:rsid w:val="00C273A3"/>
     <w:pPr>
       <w:shd w:val="clear" w:color="auto" w:fill="000080"/>
     </w:pPr>
@@ -2985,6 +3492,7 @@
     <w:name w:val="footnote reference"/>
     <w:basedOn w:val="Fontepargpadro"/>
     <w:semiHidden/>
+    <w:rsid w:val="00C273A3"/>
     <w:rPr>
       <w:sz w:val="20"/>
       <w:vertAlign w:val="superscript"/>
@@ -2994,6 +3502,7 @@
     <w:name w:val="footnote text"/>
     <w:basedOn w:val="Normal"/>
     <w:semiHidden/>
+    <w:rsid w:val="00C273A3"/>
     <w:pPr>
       <w:keepNext/>
       <w:keepLines/>
@@ -3011,6 +3520,7 @@
   <w:style w:type="paragraph" w:customStyle="1" w:styleId="MainTitle">
     <w:name w:val="Main Title"/>
     <w:basedOn w:val="Normal"/>
+    <w:rsid w:val="00C273A3"/>
     <w:pPr>
       <w:spacing w:before="480" w:after="60" w:line="240" w:lineRule="auto"/>
       <w:jc w:val="center"/>
@@ -3025,6 +3535,7 @@
   <w:style w:type="paragraph" w:customStyle="1" w:styleId="Paragraph1">
     <w:name w:val="Paragraph1"/>
     <w:basedOn w:val="Normal"/>
+    <w:rsid w:val="00C273A3"/>
     <w:pPr>
       <w:spacing w:before="80" w:line="240" w:lineRule="auto"/>
       <w:jc w:val="both"/>
@@ -3033,6 +3544,7 @@
   <w:style w:type="paragraph" w:customStyle="1" w:styleId="Paragraph3">
     <w:name w:val="Paragraph3"/>
     <w:basedOn w:val="Normal"/>
+    <w:rsid w:val="00C273A3"/>
     <w:pPr>
       <w:spacing w:before="80" w:line="240" w:lineRule="auto"/>
       <w:ind w:left="1530"/>
@@ -3042,6 +3554,7 @@
   <w:style w:type="paragraph" w:customStyle="1" w:styleId="Paragraph4">
     <w:name w:val="Paragraph4"/>
     <w:basedOn w:val="Normal"/>
+    <w:rsid w:val="00C273A3"/>
     <w:pPr>
       <w:spacing w:before="80" w:line="240" w:lineRule="auto"/>
       <w:ind w:left="2250"/>
@@ -3054,6 +3567,7 @@
     <w:next w:val="Normal"/>
     <w:autoRedefine/>
     <w:semiHidden/>
+    <w:rsid w:val="00C273A3"/>
     <w:pPr>
       <w:ind w:left="600"/>
     </w:pPr>
@@ -3067,6 +3581,7 @@
     <w:next w:val="Normal"/>
     <w:autoRedefine/>
     <w:semiHidden/>
+    <w:rsid w:val="00C273A3"/>
     <w:pPr>
       <w:ind w:left="800"/>
     </w:pPr>
@@ -3080,6 +3595,7 @@
     <w:next w:val="Normal"/>
     <w:autoRedefine/>
     <w:semiHidden/>
+    <w:rsid w:val="00C273A3"/>
     <w:pPr>
       <w:ind w:left="1000"/>
     </w:pPr>
@@ -3093,6 +3609,7 @@
     <w:next w:val="Normal"/>
     <w:autoRedefine/>
     <w:semiHidden/>
+    <w:rsid w:val="00C273A3"/>
     <w:pPr>
       <w:ind w:left="1200"/>
     </w:pPr>
@@ -3106,6 +3623,7 @@
     <w:next w:val="Normal"/>
     <w:autoRedefine/>
     <w:semiHidden/>
+    <w:rsid w:val="00C273A3"/>
     <w:pPr>
       <w:ind w:left="1400"/>
     </w:pPr>
@@ -3119,6 +3637,7 @@
     <w:next w:val="Normal"/>
     <w:autoRedefine/>
     <w:semiHidden/>
+    <w:rsid w:val="00C273A3"/>
     <w:pPr>
       <w:ind w:left="1600"/>
     </w:pPr>
@@ -3129,6 +3648,7 @@
   <w:style w:type="paragraph" w:styleId="Corpodetexto2">
     <w:name w:val="Body Text 2"/>
     <w:basedOn w:val="Normal"/>
+    <w:rsid w:val="00C273A3"/>
     <w:rPr>
       <w:i/>
       <w:color w:val="0000FF"/>
@@ -3137,6 +3657,7 @@
   <w:style w:type="paragraph" w:styleId="Recuodecorpodetexto">
     <w:name w:val="Body Text Indent"/>
     <w:basedOn w:val="Normal"/>
+    <w:rsid w:val="00C273A3"/>
     <w:pPr>
       <w:ind w:left="720"/>
     </w:pPr>
@@ -3149,6 +3670,7 @@
   <w:style w:type="paragraph" w:customStyle="1" w:styleId="Body">
     <w:name w:val="Body"/>
     <w:basedOn w:val="Normal"/>
+    <w:rsid w:val="00C273A3"/>
     <w:pPr>
       <w:widowControl/>
       <w:spacing w:before="120" w:line="240" w:lineRule="auto"/>
@@ -3161,16 +3683,17 @@
   <w:style w:type="paragraph" w:customStyle="1" w:styleId="Bullet">
     <w:name w:val="Bullet"/>
     <w:basedOn w:val="Normal"/>
+    <w:rsid w:val="00C273A3"/>
     <w:pPr>
       <w:widowControl/>
       <w:numPr>
-        <w:numId w:val="81"/>
+        <w:numId w:val="12"/>
       </w:numPr>
       <w:tabs>
         <w:tab w:val="left" w:pos="720"/>
       </w:tabs>
       <w:spacing w:before="120" w:line="240" w:lineRule="auto"/>
-      <w:ind w:left="720" w:right="360"/>
+      <w:ind w:right="360"/>
       <w:jc w:val="both"/>
     </w:pPr>
     <w:rPr>
@@ -3194,6 +3717,7 @@
   <w:style w:type="character" w:styleId="Hyperlink">
     <w:name w:val="Hyperlink"/>
     <w:basedOn w:val="Fontepargpadro"/>
+    <w:rsid w:val="00C273A3"/>
     <w:rPr>
       <w:color w:val="0000FF"/>
       <w:u w:val="single"/>
@@ -3202,6 +3726,7 @@
   <w:style w:type="paragraph" w:styleId="NormalWeb">
     <w:name w:val="Normal (Web)"/>
     <w:basedOn w:val="Normal"/>
+    <w:rsid w:val="00C273A3"/>
     <w:pPr>
       <w:widowControl/>
       <w:spacing w:before="100" w:beforeAutospacing="1" w:after="100" w:afterAutospacing="1" w:line="240" w:lineRule="auto"/>
@@ -3215,6 +3740,7 @@
     <w:name w:val="Strong"/>
     <w:basedOn w:val="Fontepargpadro"/>
     <w:qFormat/>
+    <w:rsid w:val="00C273A3"/>
     <w:rPr>
       <w:b/>
       <w:bCs/>
@@ -3223,6 +3749,7 @@
   <w:style w:type="paragraph" w:customStyle="1" w:styleId="infoblue0">
     <w:name w:val="infoblue"/>
     <w:basedOn w:val="Normal"/>
+    <w:rsid w:val="00C273A3"/>
     <w:pPr>
       <w:widowControl/>
       <w:spacing w:after="120"/>
@@ -3237,6 +3764,7 @@
   <w:style w:type="character" w:styleId="HiperlinkVisitado">
     <w:name w:val="FollowedHyperlink"/>
     <w:basedOn w:val="Fontepargpadro"/>
+    <w:rsid w:val="00C273A3"/>
     <w:rPr>
       <w:color w:val="800080"/>
       <w:u w:val="single"/>
@@ -3246,6 +3774,7 @@
     <w:name w:val="annotation reference"/>
     <w:basedOn w:val="Fontepargpadro"/>
     <w:semiHidden/>
+    <w:rsid w:val="00C273A3"/>
     <w:rPr>
       <w:sz w:val="16"/>
       <w:szCs w:val="16"/>
@@ -3255,6 +3784,7 @@
     <w:name w:val="annotation text"/>
     <w:basedOn w:val="Normal"/>
     <w:semiHidden/>
+    <w:rsid w:val="00C273A3"/>
     <w:pPr>
       <w:widowControl/>
       <w:spacing w:line="240" w:lineRule="auto"/>
@@ -3264,6 +3794,7 @@
     <w:name w:val="Balloon Text"/>
     <w:basedOn w:val="Normal"/>
     <w:semiHidden/>
+    <w:rsid w:val="00C273A3"/>
     <w:rPr>
       <w:rFonts w:ascii="Tahoma" w:hAnsi="Tahoma" w:cs="Tahoma"/>
       <w:sz w:val="16"/>
@@ -3273,16 +3804,19 @@
   <w:style w:type="character" w:customStyle="1" w:styleId="grame">
     <w:name w:val="grame"/>
     <w:basedOn w:val="Fontepargpadro"/>
+    <w:rsid w:val="00C273A3"/>
   </w:style>
   <w:style w:type="character" w:customStyle="1" w:styleId="spelle">
     <w:name w:val="spelle"/>
     <w:basedOn w:val="Fontepargpadro"/>
+    <w:rsid w:val="00C273A3"/>
   </w:style>
   <w:style w:type="paragraph" w:styleId="Assuntodocomentrio">
     <w:name w:val="annotation subject"/>
     <w:basedOn w:val="Textodecomentrio"/>
     <w:next w:val="Textodecomentrio"/>
     <w:semiHidden/>
+    <w:rsid w:val="00C273A3"/>
     <w:pPr>
       <w:widowControl w:val="0"/>
       <w:spacing w:line="240" w:lineRule="atLeast"/>
@@ -4408,4 +4942,16 @@
   <a:objectDefaults/>
   <a:extraClrSchemeLst/>
 </a:theme>
+</file>
+
+<file path=customXml/item1.xml><?xml version="1.0" encoding="utf-8"?>
+<b:Sources xmlns:b="http://schemas.openxmlformats.org/officeDocument/2006/bibliography" xmlns="http://schemas.openxmlformats.org/officeDocument/2006/bibliography" SelectedStyle="\APA.XSL" StyleName="APA Fifth Edition"/>
+</file>
+
+<file path=customXml/itemProps1.xml><?xml version="1.0" encoding="utf-8"?>
+<ds:datastoreItem xmlns:ds="http://schemas.openxmlformats.org/officeDocument/2006/customXml" ds:itemID="{640013F5-AFCB-4814-9D7F-DAFC90049550}">
+  <ds:schemaRefs>
+    <ds:schemaRef ds:uri="http://schemas.openxmlformats.org/officeDocument/2006/bibliography"/>
+  </ds:schemaRefs>
+</ds:datastoreItem>
 </file>
--- a/ES2-Atividade2/Documentacao/Project Plan.docx
+++ b/ES2-Atividade2/Documentacao/Project Plan.docx
@@ -1,6 +1,6 @@
 
 <file path=word/document.xml><?xml version="1.0" encoding="utf-8"?>
-<w:document xmlns:ve="http://schemas.openxmlformats.org/markup-compatibility/2006" xmlns:o="urn:schemas-microsoft-com:office:office" xmlns:r="http://schemas.openxmlformats.org/officeDocument/2006/relationships" xmlns:m="http://schemas.openxmlformats.org/officeDocument/2006/math" xmlns:v="urn:schemas-microsoft-com:vml" xmlns:wp="http://schemas.openxmlformats.org/drawingml/2006/wordprocessingDrawing" xmlns:w10="urn:schemas-microsoft-com:office:word" xmlns:w="http://schemas.openxmlformats.org/wordprocessingml/2006/main" xmlns:wne="http://schemas.microsoft.com/office/word/2006/wordml">
+<w:document xmlns:wpc="http://schemas.microsoft.com/office/word/2010/wordprocessingCanvas" xmlns:mc="http://schemas.openxmlformats.org/markup-compatibility/2006" xmlns:o="urn:schemas-microsoft-com:office:office" xmlns:r="http://schemas.openxmlformats.org/officeDocument/2006/relationships" xmlns:m="http://schemas.openxmlformats.org/officeDocument/2006/math" xmlns:v="urn:schemas-microsoft-com:vml" xmlns:wp14="http://schemas.microsoft.com/office/word/2010/wordprocessingDrawing" xmlns:wp="http://schemas.openxmlformats.org/drawingml/2006/wordprocessingDrawing" xmlns:w10="urn:schemas-microsoft-com:office:word" xmlns:w="http://schemas.openxmlformats.org/wordprocessingml/2006/main" xmlns:w14="http://schemas.microsoft.com/office/word/2010/wordml" xmlns:wpg="http://schemas.microsoft.com/office/word/2010/wordprocessingGroup" xmlns:wpi="http://schemas.microsoft.com/office/word/2010/wordprocessingInk" xmlns:wne="http://schemas.microsoft.com/office/word/2006/wordml" xmlns:wps="http://schemas.microsoft.com/office/word/2010/wordprocessingShape" mc:Ignorable="w14 wp14">
   <w:body>
     <w:p>
       <w:pPr>
@@ -10,38 +10,53 @@
     <w:p>
       <w:pPr>
         <w:pStyle w:val="Ttulo"/>
-      </w:pPr>
-      <w:proofErr w:type="spellStart"/>
-      <w:r>
-        <w:t>Sistema</w:t>
-      </w:r>
-      <w:proofErr w:type="spellEnd"/>
-      <w:r>
-        <w:t xml:space="preserve"> de </w:t>
-      </w:r>
-      <w:proofErr w:type="spellStart"/>
-      <w:r>
-        <w:t>Cadastro</w:t>
-      </w:r>
-      <w:proofErr w:type="spellEnd"/>
-      <w:r>
-        <w:t xml:space="preserve"> de </w:t>
-      </w:r>
-      <w:proofErr w:type="spellStart"/>
-      <w:r>
-        <w:t>Filmes</w:t>
-      </w:r>
-      <w:proofErr w:type="spellEnd"/>
+        <w:rPr>
+          <w:lang w:val="pt-BR"/>
+        </w:rPr>
+      </w:pPr>
+      <w:r>
+        <w:rPr>
+          <w:lang w:val="pt-BR"/>
+        </w:rPr>
+        <w:t>Sistema de Cadastro de Filmes</w:t>
+      </w:r>
     </w:p>
     <w:p>
       <w:pPr>
         <w:pStyle w:val="Ttulo"/>
-      </w:pPr>
-      <w:fldSimple w:instr=" TITLE  \* MERGEFORMAT ">
-        <w:r>
-          <w:t>Project Plan</w:t>
-        </w:r>
-      </w:fldSimple>
+        <w:rPr>
+          <w:lang w:val="pt-BR"/>
+        </w:rPr>
+      </w:pPr>
+      <w:r>
+        <w:fldChar w:fldCharType="begin"/>
+      </w:r>
+      <w:r>
+        <w:rPr>
+          <w:lang w:val="pt-BR"/>
+        </w:rPr>
+        <w:instrText xml:space="preserve"> TITLE  \* MERGEFORMAT </w:instrText>
+      </w:r>
+      <w:r>
+        <w:fldChar w:fldCharType="separate"/>
+      </w:r>
+      <w:r>
+        <w:rPr>
+          <w:lang w:val="pt-BR"/>
+        </w:rPr>
+        <w:t xml:space="preserve">Project </w:t>
+      </w:r>
+      <w:proofErr w:type="spellStart"/>
+      <w:r>
+        <w:rPr>
+          <w:lang w:val="pt-BR"/>
+        </w:rPr>
+        <w:t>Plan</w:t>
+      </w:r>
+      <w:proofErr w:type="spellEnd"/>
+      <w:r>
+        <w:fldChar w:fldCharType="end"/>
+      </w:r>
     </w:p>
     <w:p>
       <w:pPr>
@@ -344,20 +359,32 @@
           <w:lang w:val="pt-BR"/>
         </w:rPr>
       </w:pPr>
-      <w:r>
-        <w:rPr>
-          <w:lang w:val="pt-BR"/>
-        </w:rPr>
-        <w:t xml:space="preserve">Iteração </w:t>
-      </w:r>
       <w:proofErr w:type="spellStart"/>
       <w:r>
         <w:rPr>
           <w:lang w:val="pt-BR"/>
         </w:rPr>
-        <w:t>backlog</w:t>
+        <w:t>B</w:t>
+      </w:r>
+      <w:r>
+        <w:rPr>
+          <w:lang w:val="pt-BR"/>
+        </w:rPr>
+        <w:t>acklog</w:t>
       </w:r>
       <w:proofErr w:type="spellEnd"/>
+      <w:r>
+        <w:rPr>
+          <w:lang w:val="pt-BR"/>
+        </w:rPr>
+        <w:t xml:space="preserve"> da i</w:t>
+      </w:r>
+      <w:r>
+        <w:rPr>
+          <w:lang w:val="pt-BR"/>
+        </w:rPr>
+        <w:t>teração</w:t>
+      </w:r>
       <w:r>
         <w:rPr>
           <w:lang w:val="pt-BR"/>
@@ -432,7 +459,7 @@
           <w:insideH w:val="single" w:sz="4" w:space="0" w:color="auto"/>
           <w:insideV w:val="single" w:sz="4" w:space="0" w:color="auto"/>
         </w:tblBorders>
-        <w:tblLook w:val="0000"/>
+        <w:tblLook w:val="0000" w:firstRow="0" w:lastRow="0" w:firstColumn="0" w:lastColumn="0" w:noHBand="0" w:noVBand="0"/>
       </w:tblPr>
       <w:tblGrid>
         <w:gridCol w:w="1005"/>
@@ -553,6 +580,9 @@
         </w:tc>
       </w:tr>
       <w:tr>
+        <w:trPr>
+          <w:trHeight w:val="1041"/>
+        </w:trPr>
         <w:tc>
           <w:tcPr>
             <w:tcW w:w="1005" w:type="dxa"/>
@@ -589,80 +619,19 @@
               <w:pStyle w:val="Corpodetexto"/>
               <w:numPr>
                 <w:ilvl w:val="0"/>
-                <w:numId w:val="10"/>
+                <w:numId w:val="11"/>
               </w:numPr>
               <w:spacing w:before="60"/>
+              <w:rPr>
+                <w:lang w:val="pt-BR"/>
+              </w:rPr>
             </w:pPr>
-            <w:proofErr w:type="spellStart"/>
             <w:r>
-              <w:t>Desenvolver</w:t>
+              <w:rPr>
+                <w:lang w:val="pt-BR"/>
+              </w:rPr>
+              <w:t>Documentação de Plano de Projeto, Visão e Estrutura de Design.</w:t>
             </w:r>
-            <w:proofErr w:type="spellEnd"/>
-            <w:r>
-              <w:t xml:space="preserve"> ambos </w:t>
-            </w:r>
-            <w:proofErr w:type="spellStart"/>
-            <w:r>
-              <w:t>os</w:t>
-            </w:r>
-            <w:proofErr w:type="spellEnd"/>
-            <w:r>
-              <w:t xml:space="preserve"> </w:t>
-            </w:r>
-            <w:proofErr w:type="spellStart"/>
-            <w:r>
-              <w:t>casos</w:t>
-            </w:r>
-            <w:proofErr w:type="spellEnd"/>
-            <w:r>
-              <w:t xml:space="preserve"> de </w:t>
-            </w:r>
-            <w:proofErr w:type="spellStart"/>
-            <w:r>
-              <w:t>uso</w:t>
-            </w:r>
-            <w:proofErr w:type="spellEnd"/>
-          </w:p>
-          <w:p>
-            <w:pPr>
-              <w:pStyle w:val="Corpodetexto"/>
-              <w:numPr>
-                <w:ilvl w:val="0"/>
-                <w:numId w:val="10"/>
-              </w:numPr>
-              <w:spacing w:before="60"/>
-            </w:pPr>
-            <w:bookmarkStart w:id="9" w:name="_GoBack"/>
-            <w:bookmarkEnd w:id="9"/>
-            <w:proofErr w:type="spellStart"/>
-            <w:r>
-              <w:t>Desenvolver</w:t>
-            </w:r>
-            <w:proofErr w:type="spellEnd"/>
-            <w:r>
-              <w:t xml:space="preserve"> </w:t>
-            </w:r>
-            <w:proofErr w:type="spellStart"/>
-            <w:r>
-              <w:t>os</w:t>
-            </w:r>
-            <w:proofErr w:type="spellEnd"/>
-            <w:r>
-              <w:t xml:space="preserve"> </w:t>
-            </w:r>
-            <w:proofErr w:type="spellStart"/>
-            <w:r>
-              <w:t>diagramas</w:t>
-            </w:r>
-            <w:proofErr w:type="spellEnd"/>
-            <w:r>
-              <w:t xml:space="preserve"> classes e de </w:t>
-            </w:r>
-            <w:proofErr w:type="spellStart"/>
-            <w:r>
-              <w:t>sequência</w:t>
-            </w:r>
-            <w:proofErr w:type="spellEnd"/>
           </w:p>
         </w:tc>
         <w:tc>
@@ -676,7 +645,17 @@
               <w:ind w:left="0"/>
             </w:pPr>
             <w:r>
-              <w:t>16/11/2012 - 23/11/2012</w:t>
+              <w:t>24/11/2012-</w:t>
+            </w:r>
+          </w:p>
+          <w:p>
+            <w:pPr>
+              <w:pStyle w:val="Corpodetexto"/>
+              <w:spacing w:before="60"/>
+              <w:ind w:left="0"/>
+            </w:pPr>
+            <w:r>
+              <w:t>30/11/2012</w:t>
             </w:r>
           </w:p>
         </w:tc>
@@ -691,8 +670,21 @@
               <w:ind w:left="0"/>
             </w:pPr>
             <w:r>
-              <w:t>15</w:t>
+              <w:t xml:space="preserve">8 </w:t>
             </w:r>
+            <w:proofErr w:type="spellStart"/>
+            <w:r>
+              <w:t>horas</w:t>
+            </w:r>
+            <w:proofErr w:type="spellEnd"/>
+            <w:r>
+              <w:t xml:space="preserve"> </w:t>
+            </w:r>
+            <w:proofErr w:type="spellStart"/>
+            <w:r>
+              <w:t>semana</w:t>
+            </w:r>
+            <w:proofErr w:type="spellEnd"/>
           </w:p>
         </w:tc>
       </w:tr>
@@ -733,41 +725,18 @@
               <w:pStyle w:val="Corpodetexto"/>
               <w:numPr>
                 <w:ilvl w:val="0"/>
-                <w:numId w:val="11"/>
+                <w:numId w:val="13"/>
               </w:numPr>
               <w:spacing w:before="60"/>
+              <w:rPr>
+                <w:lang w:val="pt-BR"/>
+              </w:rPr>
             </w:pPr>
-            <w:proofErr w:type="spellStart"/>
             <w:r>
-              <w:t>Documentação</w:t>
-            </w:r>
-            <w:proofErr w:type="spellEnd"/>
-            <w:r>
-              <w:t xml:space="preserve"> de Plano de </w:t>
-            </w:r>
-            <w:proofErr w:type="spellStart"/>
-            <w:r>
-              <w:t>Projeto</w:t>
-            </w:r>
-            <w:proofErr w:type="spellEnd"/>
-            <w:r>
-              <w:t xml:space="preserve">, </w:t>
-            </w:r>
-            <w:proofErr w:type="spellStart"/>
-            <w:r>
-              <w:t>Visão</w:t>
-            </w:r>
-            <w:proofErr w:type="spellEnd"/>
-            <w:r>
-              <w:t xml:space="preserve"> e </w:t>
-            </w:r>
-            <w:proofErr w:type="spellStart"/>
-            <w:r>
-              <w:t>Estrutura</w:t>
-            </w:r>
-            <w:proofErr w:type="spellEnd"/>
-            <w:r>
-              <w:t xml:space="preserve"> de Design.</w:t>
+              <w:rPr>
+                <w:lang w:val="pt-BR"/>
+              </w:rPr>
+              <w:t>Desenvolver ambos os casos de uso</w:t>
             </w:r>
           </w:p>
           <w:p>
@@ -775,31 +744,38 @@
               <w:pStyle w:val="Corpodetexto"/>
               <w:numPr>
                 <w:ilvl w:val="0"/>
-                <w:numId w:val="11"/>
+                <w:numId w:val="13"/>
               </w:numPr>
               <w:spacing w:before="60"/>
+              <w:rPr>
+                <w:lang w:val="pt-BR"/>
+              </w:rPr>
             </w:pPr>
-            <w:proofErr w:type="spellStart"/>
             <w:r>
-              <w:t>Codificação</w:t>
+              <w:rPr>
+                <w:lang w:val="pt-BR"/>
+              </w:rPr>
+              <w:t>Desenvolver os diagramas classes e de sequência</w:t>
             </w:r>
-            <w:proofErr w:type="spellEnd"/>
+          </w:p>
+          <w:p>
+            <w:pPr>
+              <w:pStyle w:val="Corpodetexto"/>
+              <w:numPr>
+                <w:ilvl w:val="0"/>
+                <w:numId w:val="13"/>
+              </w:numPr>
+              <w:spacing w:before="60"/>
+              <w:rPr>
+                <w:lang w:val="pt-BR"/>
+              </w:rPr>
+            </w:pPr>
             <w:r>
-              <w:t xml:space="preserve"> dos </w:t>
+              <w:rPr>
+                <w:lang w:val="pt-BR"/>
+              </w:rPr>
+              <w:t>Codificação dos casos de uso</w:t>
             </w:r>
-            <w:proofErr w:type="spellStart"/>
-            <w:r>
-              <w:t>casos</w:t>
-            </w:r>
-            <w:proofErr w:type="spellEnd"/>
-            <w:r>
-              <w:t xml:space="preserve"> de </w:t>
-            </w:r>
-            <w:proofErr w:type="spellStart"/>
-            <w:r>
-              <w:t>uso</w:t>
-            </w:r>
-            <w:proofErr w:type="spellEnd"/>
           </w:p>
         </w:tc>
         <w:tc>
@@ -813,17 +789,7 @@
               <w:ind w:left="0"/>
             </w:pPr>
             <w:r>
-              <w:t>24/11/2012-</w:t>
-            </w:r>
-          </w:p>
-          <w:p>
-            <w:pPr>
-              <w:pStyle w:val="Corpodetexto"/>
-              <w:spacing w:before="60"/>
-              <w:ind w:left="0"/>
-            </w:pPr>
-            <w:r>
-              <w:t>30/11/2012</w:t>
+              <w:t>16/11/2012 - 23/11/2012</w:t>
             </w:r>
           </w:p>
         </w:tc>
@@ -838,8 +804,24 @@
               <w:ind w:left="0"/>
             </w:pPr>
             <w:r>
-              <w:t>16</w:t>
+              <w:t>1</w:t>
             </w:r>
+            <w:r>
+              <w:t xml:space="preserve">2 </w:t>
+            </w:r>
+            <w:proofErr w:type="spellStart"/>
+            <w:r>
+              <w:t>horas</w:t>
+            </w:r>
+            <w:proofErr w:type="spellEnd"/>
+            <w:r>
+              <w:t xml:space="preserve"> </w:t>
+            </w:r>
+            <w:proofErr w:type="spellStart"/>
+            <w:r>
+              <w:t>semana</w:t>
+            </w:r>
+            <w:proofErr w:type="spellEnd"/>
           </w:p>
         </w:tc>
       </w:tr>
@@ -859,398 +841,107 @@
     <w:p>
       <w:pPr>
         <w:ind w:left="360"/>
-      </w:pPr>
-      <w:proofErr w:type="spellStart"/>
-      <w:r>
-        <w:t>Será</w:t>
-      </w:r>
-      <w:proofErr w:type="spellEnd"/>
-      <w:r>
-        <w:t xml:space="preserve"> </w:t>
-      </w:r>
-      <w:proofErr w:type="spellStart"/>
-      <w:r>
-        <w:t>entregue</w:t>
-      </w:r>
-      <w:proofErr w:type="spellEnd"/>
-      <w:r>
-        <w:t xml:space="preserve"> </w:t>
-      </w:r>
-      <w:proofErr w:type="spellStart"/>
-      <w:r>
-        <w:t>após</w:t>
-      </w:r>
-      <w:proofErr w:type="spellEnd"/>
-      <w:r>
-        <w:t xml:space="preserve"> o </w:t>
-      </w:r>
-      <w:proofErr w:type="spellStart"/>
-      <w:r>
-        <w:t>termino</w:t>
-      </w:r>
-      <w:proofErr w:type="spellEnd"/>
-      <w:r>
-        <w:t xml:space="preserve"> </w:t>
-      </w:r>
-      <w:proofErr w:type="spellStart"/>
-      <w:r>
-        <w:t>da</w:t>
-      </w:r>
-      <w:proofErr w:type="spellEnd"/>
-      <w:r>
-        <w:t xml:space="preserve"> </w:t>
-      </w:r>
-      <w:proofErr w:type="spellStart"/>
-      <w:r>
-        <w:t>codificação</w:t>
-      </w:r>
-      <w:proofErr w:type="spellEnd"/>
-      <w:r>
-        <w:t xml:space="preserve"> dos </w:t>
-      </w:r>
-      <w:proofErr w:type="spellStart"/>
-      <w:r>
-        <w:t>casos</w:t>
-      </w:r>
-      <w:proofErr w:type="spellEnd"/>
-      <w:r>
-        <w:t xml:space="preserve"> de </w:t>
-      </w:r>
-      <w:proofErr w:type="spellStart"/>
-      <w:proofErr w:type="gramStart"/>
-      <w:r>
-        <w:t>uso</w:t>
-      </w:r>
-      <w:proofErr w:type="spellEnd"/>
-      <w:proofErr w:type="gramEnd"/>
-      <w:r>
-        <w:t xml:space="preserve"> </w:t>
-      </w:r>
-      <w:proofErr w:type="spellStart"/>
-      <w:r>
-        <w:t>cadastrar</w:t>
-      </w:r>
-      <w:proofErr w:type="spellEnd"/>
-      <w:r>
-        <w:t xml:space="preserve"> e </w:t>
-      </w:r>
-      <w:proofErr w:type="spellStart"/>
-      <w:r>
-        <w:t>listar</w:t>
-      </w:r>
-      <w:proofErr w:type="spellEnd"/>
-      <w:r>
-        <w:t xml:space="preserve">, e sera dado o </w:t>
-      </w:r>
-      <w:proofErr w:type="spellStart"/>
-      <w:r>
-        <w:t>suporte</w:t>
-      </w:r>
-      <w:proofErr w:type="spellEnd"/>
-      <w:r>
-        <w:t xml:space="preserve"> </w:t>
-      </w:r>
-      <w:proofErr w:type="spellStart"/>
-      <w:r>
-        <w:t>adequado</w:t>
-      </w:r>
-      <w:proofErr w:type="spellEnd"/>
-      <w:r>
-        <w:t xml:space="preserve"> </w:t>
-      </w:r>
-      <w:proofErr w:type="spellStart"/>
-      <w:r>
-        <w:t>ao</w:t>
-      </w:r>
-      <w:proofErr w:type="spellEnd"/>
-      <w:r>
-        <w:t xml:space="preserve"> </w:t>
-      </w:r>
-      <w:proofErr w:type="spellStart"/>
-      <w:r>
-        <w:t>sistema</w:t>
-      </w:r>
-      <w:proofErr w:type="spellEnd"/>
-      <w:r>
-        <w:t xml:space="preserve"> no tempo de </w:t>
-      </w:r>
-      <w:proofErr w:type="spellStart"/>
-      <w:r>
-        <w:t>duração</w:t>
-      </w:r>
-      <w:proofErr w:type="spellEnd"/>
-      <w:r>
-        <w:t xml:space="preserve"> de um </w:t>
-      </w:r>
-      <w:proofErr w:type="spellStart"/>
-      <w:r>
-        <w:t>ano</w:t>
-      </w:r>
-      <w:proofErr w:type="spellEnd"/>
-      <w:r>
-        <w:t>.</w:t>
-      </w:r>
-      <w:r>
-        <w:br w:type="page"/>
+        <w:rPr>
+          <w:lang w:val="pt-BR"/>
+        </w:rPr>
+      </w:pPr>
+      <w:r>
+        <w:rPr>
+          <w:lang w:val="pt-BR"/>
+        </w:rPr>
+        <w:t>Será entregue após o termino da codificação dos casos d</w:t>
+      </w:r>
+      <w:r>
+        <w:rPr>
+          <w:lang w:val="pt-BR"/>
+        </w:rPr>
+        <w:t>e uso cadastrar e listar, e será</w:t>
+      </w:r>
+      <w:r>
+        <w:rPr>
+          <w:lang w:val="pt-BR"/>
+        </w:rPr>
+        <w:t xml:space="preserve"> dado o suporte adequado ao sistema no tempo de duração de um ano.</w:t>
       </w:r>
     </w:p>
     <w:p>
       <w:pPr>
-        <w:pStyle w:val="Ttulo1"/>
-      </w:pPr>
-      <w:r>
-        <w:t xml:space="preserve">Lessons </w:t>
-      </w:r>
-      <w:r>
-        <w:t>l</w:t>
-      </w:r>
-      <w:r>
-        <w:t>earned</w:t>
+        <w:rPr>
+          <w:lang w:val="pt-BR"/>
+        </w:rPr>
+      </w:pPr>
+      <w:r>
+        <w:rPr>
+          <w:lang w:val="pt-BR"/>
+        </w:rPr>
+        <w:br w:type="page"/>
       </w:r>
     </w:p>
     <w:p>
       <w:pPr>
         <w:ind w:left="360"/>
-      </w:pPr>
-      <w:r>
-        <w:t xml:space="preserve">Entre as </w:t>
+        <w:rPr>
+          <w:lang w:val="pt-BR"/>
+        </w:rPr>
+      </w:pPr>
+    </w:p>
+    <w:p>
+      <w:pPr>
+        <w:pStyle w:val="Ttulo1"/>
+      </w:pPr>
+      <w:r>
+        <w:t xml:space="preserve">Lessons </w:t>
+      </w:r>
+      <w:r>
+        <w:t>l</w:t>
+      </w:r>
+      <w:r>
+        <w:t>earned</w:t>
+      </w:r>
+    </w:p>
+    <w:p>
+      <w:pPr>
+        <w:ind w:left="360"/>
+        <w:rPr>
+          <w:lang w:val="pt-BR"/>
+        </w:rPr>
+      </w:pPr>
+      <w:r>
+        <w:rPr>
+          <w:lang w:val="pt-BR"/>
+        </w:rPr>
+        <w:t xml:space="preserve">Entre as lições aprendidas podemos citar: relação dos diagramas de classes e o diagrama de </w:t>
+      </w:r>
+      <w:r>
+        <w:rPr>
+          <w:lang w:val="pt-BR"/>
+        </w:rPr>
+        <w:t>sequências com o código em sim,</w:t>
+      </w:r>
+      <w:r>
+        <w:rPr>
+          <w:lang w:val="pt-BR"/>
+        </w:rPr>
+        <w:t xml:space="preserve"> utilização do </w:t>
       </w:r>
       <w:proofErr w:type="spellStart"/>
       <w:r>
-        <w:t>lições</w:t>
+        <w:rPr>
+          <w:lang w:val="pt-BR"/>
+        </w:rPr>
+        <w:t>github</w:t>
       </w:r>
       <w:proofErr w:type="spellEnd"/>
       <w:r>
-        <w:t xml:space="preserve"> </w:t>
-      </w:r>
-      <w:proofErr w:type="spellStart"/>
-      <w:r>
-        <w:t>aprendidas</w:t>
-      </w:r>
-      <w:proofErr w:type="spellEnd"/>
-      <w:r>
-        <w:t xml:space="preserve"> </w:t>
-      </w:r>
-      <w:proofErr w:type="spellStart"/>
-      <w:r>
-        <w:t>podemos</w:t>
-      </w:r>
-      <w:proofErr w:type="spellEnd"/>
-      <w:r>
-        <w:t xml:space="preserve"> </w:t>
-      </w:r>
-      <w:proofErr w:type="spellStart"/>
-      <w:r>
-        <w:t>citar</w:t>
-      </w:r>
-      <w:proofErr w:type="spellEnd"/>
-      <w:r>
-        <w:t xml:space="preserve">: </w:t>
-      </w:r>
-      <w:proofErr w:type="spellStart"/>
-      <w:r>
-        <w:t>relação</w:t>
-      </w:r>
-      <w:proofErr w:type="spellEnd"/>
-      <w:r>
-        <w:t xml:space="preserve"> dos </w:t>
-      </w:r>
-      <w:proofErr w:type="spellStart"/>
-      <w:r>
-        <w:t>diagramas</w:t>
-      </w:r>
-      <w:proofErr w:type="spellEnd"/>
-      <w:r>
-        <w:t xml:space="preserve"> de classes e o </w:t>
-      </w:r>
-      <w:proofErr w:type="spellStart"/>
-      <w:r>
-        <w:t>diagrama</w:t>
-      </w:r>
-      <w:proofErr w:type="spellEnd"/>
-      <w:r>
-        <w:t xml:space="preserve"> de </w:t>
-      </w:r>
-      <w:proofErr w:type="spellStart"/>
-      <w:r>
-        <w:t>sequências</w:t>
-      </w:r>
-      <w:proofErr w:type="spellEnd"/>
-      <w:r>
-        <w:t xml:space="preserve"> com o </w:t>
-      </w:r>
-      <w:proofErr w:type="spellStart"/>
-      <w:r>
-        <w:t>código</w:t>
-      </w:r>
-      <w:proofErr w:type="spellEnd"/>
-      <w:r>
-        <w:t xml:space="preserve"> </w:t>
-      </w:r>
-      <w:proofErr w:type="spellStart"/>
-      <w:r>
-        <w:t>em</w:t>
-      </w:r>
-      <w:proofErr w:type="spellEnd"/>
-      <w:r>
-        <w:t xml:space="preserve"> </w:t>
-      </w:r>
-      <w:proofErr w:type="spellStart"/>
-      <w:r>
-        <w:t>sim</w:t>
-      </w:r>
-      <w:proofErr w:type="spellEnd"/>
-      <w:r>
-        <w:t xml:space="preserve">,  </w:t>
-      </w:r>
-      <w:proofErr w:type="spellStart"/>
-      <w:r>
-        <w:t>utilização</w:t>
-      </w:r>
-      <w:proofErr w:type="spellEnd"/>
-      <w:r>
-        <w:t xml:space="preserve"> do </w:t>
-      </w:r>
-      <w:proofErr w:type="spellStart"/>
-      <w:r>
-        <w:t>github</w:t>
-      </w:r>
-      <w:proofErr w:type="spellEnd"/>
-      <w:r>
-        <w:t xml:space="preserve">, </w:t>
-      </w:r>
-      <w:proofErr w:type="spellStart"/>
-      <w:r>
-        <w:t>trabalhar</w:t>
-      </w:r>
-      <w:proofErr w:type="spellEnd"/>
-      <w:r>
-        <w:t xml:space="preserve"> </w:t>
-      </w:r>
-      <w:proofErr w:type="spellStart"/>
-      <w:r>
-        <w:t>em</w:t>
-      </w:r>
-      <w:proofErr w:type="spellEnd"/>
-      <w:r>
-        <w:t xml:space="preserve"> </w:t>
-      </w:r>
-      <w:proofErr w:type="spellStart"/>
-      <w:r>
-        <w:t>equipe</w:t>
-      </w:r>
-      <w:proofErr w:type="spellEnd"/>
-      <w:r>
-        <w:t xml:space="preserve">, </w:t>
-      </w:r>
-      <w:proofErr w:type="spellStart"/>
-      <w:r>
-        <w:t>delegação</w:t>
-      </w:r>
-      <w:proofErr w:type="spellEnd"/>
-      <w:r>
-        <w:t xml:space="preserve"> de </w:t>
-      </w:r>
-      <w:proofErr w:type="spellStart"/>
-      <w:r>
-        <w:t>tarefas</w:t>
-      </w:r>
-      <w:proofErr w:type="spellEnd"/>
-      <w:r>
-        <w:t xml:space="preserve"> e </w:t>
-      </w:r>
-      <w:proofErr w:type="spellStart"/>
-      <w:r>
-        <w:t>designar</w:t>
-      </w:r>
-      <w:proofErr w:type="spellEnd"/>
-      <w:r>
-        <w:t xml:space="preserve"> as </w:t>
-      </w:r>
-      <w:proofErr w:type="spellStart"/>
-      <w:r>
-        <w:t>funções</w:t>
-      </w:r>
-      <w:proofErr w:type="spellEnd"/>
-      <w:r>
-        <w:t xml:space="preserve"> </w:t>
-      </w:r>
-      <w:proofErr w:type="spellStart"/>
-      <w:r>
-        <w:t>adequadas</w:t>
-      </w:r>
-      <w:proofErr w:type="spellEnd"/>
-      <w:r>
-        <w:t xml:space="preserve"> </w:t>
-      </w:r>
-      <w:proofErr w:type="spellStart"/>
-      <w:r>
-        <w:t>para</w:t>
-      </w:r>
-      <w:proofErr w:type="spellEnd"/>
-      <w:r>
-        <w:t xml:space="preserve"> </w:t>
-      </w:r>
-      <w:proofErr w:type="spellStart"/>
-      <w:r>
-        <w:t>cada</w:t>
-      </w:r>
-      <w:proofErr w:type="spellEnd"/>
-      <w:r>
-        <w:t xml:space="preserve"> </w:t>
-      </w:r>
-      <w:proofErr w:type="spellStart"/>
-      <w:r>
-        <w:t>tipo</w:t>
-      </w:r>
-      <w:proofErr w:type="spellEnd"/>
-      <w:r>
-        <w:t xml:space="preserve"> de </w:t>
-      </w:r>
-      <w:proofErr w:type="spellStart"/>
-      <w:r>
-        <w:t>perfil</w:t>
-      </w:r>
-      <w:proofErr w:type="spellEnd"/>
-      <w:r>
-        <w:t xml:space="preserve"> </w:t>
-      </w:r>
-      <w:proofErr w:type="spellStart"/>
-      <w:r>
-        <w:t>que</w:t>
-      </w:r>
-      <w:proofErr w:type="spellEnd"/>
-      <w:r>
-        <w:t xml:space="preserve"> </w:t>
-      </w:r>
-      <w:proofErr w:type="spellStart"/>
-      <w:r>
-        <w:t>existe</w:t>
-      </w:r>
-      <w:proofErr w:type="spellEnd"/>
-      <w:r>
-        <w:t xml:space="preserve"> </w:t>
-      </w:r>
-      <w:proofErr w:type="spellStart"/>
-      <w:r>
-        <w:t>na</w:t>
-      </w:r>
-      <w:proofErr w:type="spellEnd"/>
-      <w:r>
-        <w:t xml:space="preserve"> </w:t>
-      </w:r>
-      <w:proofErr w:type="spellStart"/>
-      <w:r>
-        <w:t>equipe</w:t>
-      </w:r>
-      <w:proofErr w:type="spellEnd"/>
-      <w:r>
-        <w:t>.</w:t>
+        <w:rPr>
+          <w:lang w:val="pt-BR"/>
+        </w:rPr>
+        <w:t>, trabalhar em equipe, delegação de tarefas e designar as funções adequadas para cada tipo de perfil que existe na equipe.</w:t>
       </w:r>
     </w:p>
     <w:sectPr>
-      <w:headerReference w:type="default" r:id="rId8"/>
-      <w:footerReference w:type="default" r:id="rId9"/>
+      <w:headerReference w:type="default" r:id="rId9"/>
+      <w:footerReference w:type="default" r:id="rId10"/>
       <w:pgSz w:w="12240" w:h="15840" w:code="1"/>
       <w:pgMar w:top="1440" w:right="1440" w:bottom="1440" w:left="1440" w:header="720" w:footer="720" w:gutter="0"/>
       <w:cols w:space="720"/>
@@ -1260,7 +951,7 @@
 </file>
 
 <file path=word/endnotes.xml><?xml version="1.0" encoding="utf-8"?>
-<w:endnotes xmlns:ve="http://schemas.openxmlformats.org/markup-compatibility/2006" xmlns:o="urn:schemas-microsoft-com:office:office" xmlns:r="http://schemas.openxmlformats.org/officeDocument/2006/relationships" xmlns:m="http://schemas.openxmlformats.org/officeDocument/2006/math" xmlns:v="urn:schemas-microsoft-com:vml" xmlns:wp="http://schemas.openxmlformats.org/drawingml/2006/wordprocessingDrawing" xmlns:w10="urn:schemas-microsoft-com:office:word" xmlns:w="http://schemas.openxmlformats.org/wordprocessingml/2006/main" xmlns:wne="http://schemas.microsoft.com/office/word/2006/wordml">
+<w:endnotes xmlns:wpc="http://schemas.microsoft.com/office/word/2010/wordprocessingCanvas" xmlns:mc="http://schemas.openxmlformats.org/markup-compatibility/2006" xmlns:o="urn:schemas-microsoft-com:office:office" xmlns:r="http://schemas.openxmlformats.org/officeDocument/2006/relationships" xmlns:m="http://schemas.openxmlformats.org/officeDocument/2006/math" xmlns:v="urn:schemas-microsoft-com:vml" xmlns:wp14="http://schemas.microsoft.com/office/word/2010/wordprocessingDrawing" xmlns:wp="http://schemas.openxmlformats.org/drawingml/2006/wordprocessingDrawing" xmlns:w10="urn:schemas-microsoft-com:office:word" xmlns:w="http://schemas.openxmlformats.org/wordprocessingml/2006/main" xmlns:w14="http://schemas.microsoft.com/office/word/2010/wordml" xmlns:wpg="http://schemas.microsoft.com/office/word/2010/wordprocessingGroup" xmlns:wpi="http://schemas.microsoft.com/office/word/2010/wordprocessingInk" xmlns:wne="http://schemas.microsoft.com/office/word/2006/wordml" xmlns:wps="http://schemas.microsoft.com/office/word/2010/wordprocessingShape" mc:Ignorable="w14 wp14">
   <w:endnote w:type="separator" w:id="-1">
     <w:p>
       <w:r>
@@ -1279,7 +970,7 @@
 </file>
 
 <file path=word/footer1.xml><?xml version="1.0" encoding="utf-8"?>
-<w:ftr xmlns:ve="http://schemas.openxmlformats.org/markup-compatibility/2006" xmlns:o="urn:schemas-microsoft-com:office:office" xmlns:r="http://schemas.openxmlformats.org/officeDocument/2006/relationships" xmlns:m="http://schemas.openxmlformats.org/officeDocument/2006/math" xmlns:v="urn:schemas-microsoft-com:vml" xmlns:wp="http://schemas.openxmlformats.org/drawingml/2006/wordprocessingDrawing" xmlns:w10="urn:schemas-microsoft-com:office:word" xmlns:w="http://schemas.openxmlformats.org/wordprocessingml/2006/main" xmlns:wne="http://schemas.microsoft.com/office/word/2006/wordml">
+<w:ftr xmlns:wpc="http://schemas.microsoft.com/office/word/2010/wordprocessingCanvas" xmlns:mc="http://schemas.openxmlformats.org/markup-compatibility/2006" xmlns:o="urn:schemas-microsoft-com:office:office" xmlns:r="http://schemas.openxmlformats.org/officeDocument/2006/relationships" xmlns:m="http://schemas.openxmlformats.org/officeDocument/2006/math" xmlns:v="urn:schemas-microsoft-com:vml" xmlns:wp14="http://schemas.microsoft.com/office/word/2010/wordprocessingDrawing" xmlns:wp="http://schemas.openxmlformats.org/drawingml/2006/wordprocessingDrawing" xmlns:w10="urn:schemas-microsoft-com:office:word" xmlns:w="http://schemas.openxmlformats.org/wordprocessingml/2006/main" xmlns:w14="http://schemas.microsoft.com/office/word/2010/wordml" xmlns:wpg="http://schemas.microsoft.com/office/word/2010/wordprocessingGroup" xmlns:wpi="http://schemas.microsoft.com/office/word/2010/wordprocessingInk" xmlns:wne="http://schemas.microsoft.com/office/word/2006/wordml" xmlns:wps="http://schemas.microsoft.com/office/word/2010/wordprocessingShape" mc:Ignorable="w14 wp14">
   <w:tbl>
     <w:tblPr>
       <w:tblW w:w="0" w:type="auto"/>
@@ -1292,7 +983,7 @@
         <w:insideV w:val="single" w:sz="6" w:space="0" w:color="auto"/>
       </w:tblBorders>
       <w:tblLayout w:type="fixed"/>
-      <w:tblLook w:val="0000"/>
+      <w:tblLook w:val="0000" w:firstRow="0" w:lastRow="0" w:firstColumn="0" w:lastColumn="0" w:noHBand="0" w:noVBand="0"/>
     </w:tblPr>
     <w:tblGrid>
       <w:gridCol w:w="3162"/>
@@ -1336,11 +1027,21 @@
           <w:r>
             <w:sym w:font="Symbol" w:char="F0D3"/>
           </w:r>
-          <w:fldSimple w:instr=" DOCPROPERTY &quot;Company&quot;  \* MERGEFORMAT ">
-            <w:r>
-              <w:t>Eclipse Process Framework</w:t>
-            </w:r>
-          </w:fldSimple>
+          <w:r>
+            <w:fldChar w:fldCharType="begin"/>
+          </w:r>
+          <w:r>
+            <w:instrText xml:space="preserve"> DOCPROPERTY "Company"  \* MERGEFORMAT </w:instrText>
+          </w:r>
+          <w:r>
+            <w:fldChar w:fldCharType="separate"/>
+          </w:r>
+          <w:r>
+            <w:t>Eclipse Process Framework</w:t>
+          </w:r>
+          <w:r>
+            <w:fldChar w:fldCharType="end"/>
+          </w:r>
           <w:r>
             <w:t xml:space="preserve">, </w:t>
           </w:r>
@@ -1404,7 +1105,7 @@
               <w:rStyle w:val="Nmerodepgina"/>
               <w:noProof/>
             </w:rPr>
-            <w:t>1</w:t>
+            <w:t>2</w:t>
           </w:r>
           <w:r>
             <w:rPr>
@@ -1418,15 +1119,29 @@
             </w:rPr>
             <w:t xml:space="preserve"> of </w:t>
           </w:r>
-          <w:fldSimple w:instr=" NUMPAGES  \* MERGEFORMAT ">
-            <w:r>
-              <w:rPr>
-                <w:rStyle w:val="Nmerodepgina"/>
-                <w:noProof/>
-              </w:rPr>
-              <w:t>2</w:t>
-            </w:r>
-          </w:fldSimple>
+          <w:r>
+            <w:fldChar w:fldCharType="begin"/>
+          </w:r>
+          <w:r>
+            <w:instrText xml:space="preserve"> NUMPAGES  \* MERGEFORMAT </w:instrText>
+          </w:r>
+          <w:r>
+            <w:fldChar w:fldCharType="separate"/>
+          </w:r>
+          <w:r>
+            <w:rPr>
+              <w:rStyle w:val="Nmerodepgina"/>
+              <w:noProof/>
+            </w:rPr>
+            <w:t>2</w:t>
+          </w:r>
+          <w:r>
+            <w:rPr>
+              <w:rStyle w:val="Nmerodepgina"/>
+              <w:noProof/>
+            </w:rPr>
+            <w:fldChar w:fldCharType="end"/>
+          </w:r>
         </w:p>
       </w:tc>
     </w:tr>
@@ -1440,7 +1155,7 @@
 </file>
 
 <file path=word/footnotes.xml><?xml version="1.0" encoding="utf-8"?>
-<w:footnotes xmlns:ve="http://schemas.openxmlformats.org/markup-compatibility/2006" xmlns:o="urn:schemas-microsoft-com:office:office" xmlns:r="http://schemas.openxmlformats.org/officeDocument/2006/relationships" xmlns:m="http://schemas.openxmlformats.org/officeDocument/2006/math" xmlns:v="urn:schemas-microsoft-com:vml" xmlns:wp="http://schemas.openxmlformats.org/drawingml/2006/wordprocessingDrawing" xmlns:w10="urn:schemas-microsoft-com:office:word" xmlns:w="http://schemas.openxmlformats.org/wordprocessingml/2006/main" xmlns:wne="http://schemas.microsoft.com/office/word/2006/wordml">
+<w:footnotes xmlns:wpc="http://schemas.microsoft.com/office/word/2010/wordprocessingCanvas" xmlns:mc="http://schemas.openxmlformats.org/markup-compatibility/2006" xmlns:o="urn:schemas-microsoft-com:office:office" xmlns:r="http://schemas.openxmlformats.org/officeDocument/2006/relationships" xmlns:m="http://schemas.openxmlformats.org/officeDocument/2006/math" xmlns:v="urn:schemas-microsoft-com:vml" xmlns:wp14="http://schemas.microsoft.com/office/word/2010/wordprocessingDrawing" xmlns:wp="http://schemas.openxmlformats.org/drawingml/2006/wordprocessingDrawing" xmlns:w10="urn:schemas-microsoft-com:office:word" xmlns:w="http://schemas.openxmlformats.org/wordprocessingml/2006/main" xmlns:w14="http://schemas.microsoft.com/office/word/2010/wordml" xmlns:wpg="http://schemas.microsoft.com/office/word/2010/wordprocessingGroup" xmlns:wpi="http://schemas.microsoft.com/office/word/2010/wordprocessingInk" xmlns:wne="http://schemas.microsoft.com/office/word/2006/wordml" xmlns:wps="http://schemas.microsoft.com/office/word/2010/wordprocessingShape" mc:Ignorable="w14 wp14">
   <w:footnote w:type="separator" w:id="-1">
     <w:p>
       <w:r>
@@ -1459,7 +1174,7 @@
 </file>
 
 <file path=word/header1.xml><?xml version="1.0" encoding="utf-8"?>
-<w:hdr xmlns:ve="http://schemas.openxmlformats.org/markup-compatibility/2006" xmlns:o="urn:schemas-microsoft-com:office:office" xmlns:r="http://schemas.openxmlformats.org/officeDocument/2006/relationships" xmlns:m="http://schemas.openxmlformats.org/officeDocument/2006/math" xmlns:v="urn:schemas-microsoft-com:vml" xmlns:wp="http://schemas.openxmlformats.org/drawingml/2006/wordprocessingDrawing" xmlns:w10="urn:schemas-microsoft-com:office:word" xmlns:w="http://schemas.openxmlformats.org/wordprocessingml/2006/main" xmlns:wne="http://schemas.microsoft.com/office/word/2006/wordml">
+<w:hdr xmlns:wpc="http://schemas.microsoft.com/office/word/2010/wordprocessingCanvas" xmlns:mc="http://schemas.openxmlformats.org/markup-compatibility/2006" xmlns:o="urn:schemas-microsoft-com:office:office" xmlns:r="http://schemas.openxmlformats.org/officeDocument/2006/relationships" xmlns:m="http://schemas.openxmlformats.org/officeDocument/2006/math" xmlns:v="urn:schemas-microsoft-com:vml" xmlns:wp14="http://schemas.microsoft.com/office/word/2010/wordprocessingDrawing" xmlns:wp="http://schemas.openxmlformats.org/drawingml/2006/wordprocessingDrawing" xmlns:w10="urn:schemas-microsoft-com:office:word" xmlns:w="http://schemas.openxmlformats.org/wordprocessingml/2006/main" xmlns:w14="http://schemas.microsoft.com/office/word/2010/wordml" xmlns:wpg="http://schemas.microsoft.com/office/word/2010/wordprocessingGroup" xmlns:wpi="http://schemas.microsoft.com/office/word/2010/wordprocessingInk" xmlns:wne="http://schemas.microsoft.com/office/word/2006/wordml" xmlns:wps="http://schemas.microsoft.com/office/word/2010/wordprocessingShape" mc:Ignorable="w14 wp14">
   <w:tbl>
     <w:tblPr>
       <w:tblW w:w="0" w:type="auto"/>
@@ -1472,7 +1187,7 @@
         <w:insideV w:val="single" w:sz="6" w:space="0" w:color="auto"/>
       </w:tblBorders>
       <w:tblLayout w:type="fixed"/>
-      <w:tblLook w:val="0000"/>
+      <w:tblLook w:val="0000" w:firstRow="0" w:lastRow="0" w:firstColumn="0" w:lastColumn="0" w:noHBand="0" w:noVBand="0"/>
     </w:tblPr>
     <w:tblGrid>
       <w:gridCol w:w="6379"/>
@@ -1566,11 +1281,21 @@
           <w:tcW w:w="6379" w:type="dxa"/>
         </w:tcPr>
         <w:p>
-          <w:fldSimple w:instr=" TITLE  \* MERGEFORMAT ">
-            <w:r>
-              <w:t>Project Plan</w:t>
-            </w:r>
-          </w:fldSimple>
+          <w:r>
+            <w:fldChar w:fldCharType="begin"/>
+          </w:r>
+          <w:r>
+            <w:instrText xml:space="preserve"> TITLE  \* MERGEFORMAT </w:instrText>
+          </w:r>
+          <w:r>
+            <w:fldChar w:fldCharType="separate"/>
+          </w:r>
+          <w:r>
+            <w:t>Project Plan</w:t>
+          </w:r>
+          <w:r>
+            <w:fldChar w:fldCharType="end"/>
+          </w:r>
         </w:p>
       </w:tc>
       <w:tc>
@@ -1600,7 +1325,7 @@
 </file>
 
 <file path=word/numbering.xml><?xml version="1.0" encoding="utf-8"?>
-<w:numbering xmlns:ve="http://schemas.openxmlformats.org/markup-compatibility/2006" xmlns:o="urn:schemas-microsoft-com:office:office" xmlns:r="http://schemas.openxmlformats.org/officeDocument/2006/relationships" xmlns:m="http://schemas.openxmlformats.org/officeDocument/2006/math" xmlns:v="urn:schemas-microsoft-com:vml" xmlns:wp="http://schemas.openxmlformats.org/drawingml/2006/wordprocessingDrawing" xmlns:w10="urn:schemas-microsoft-com:office:word" xmlns:w="http://schemas.openxmlformats.org/wordprocessingml/2006/main" xmlns:wne="http://schemas.microsoft.com/office/word/2006/wordml">
+<w:numbering xmlns:wpc="http://schemas.microsoft.com/office/word/2010/wordprocessingCanvas" xmlns:mc="http://schemas.openxmlformats.org/markup-compatibility/2006" xmlns:o="urn:schemas-microsoft-com:office:office" xmlns:r="http://schemas.openxmlformats.org/officeDocument/2006/relationships" xmlns:m="http://schemas.openxmlformats.org/officeDocument/2006/math" xmlns:v="urn:schemas-microsoft-com:vml" xmlns:wp14="http://schemas.microsoft.com/office/word/2010/wordprocessingDrawing" xmlns:wp="http://schemas.openxmlformats.org/drawingml/2006/wordprocessingDrawing" xmlns:w10="urn:schemas-microsoft-com:office:word" xmlns:w="http://schemas.openxmlformats.org/wordprocessingml/2006/main" xmlns:w14="http://schemas.microsoft.com/office/word/2010/wordml" xmlns:wpg="http://schemas.microsoft.com/office/word/2010/wordprocessingGroup" xmlns:wpi="http://schemas.microsoft.com/office/word/2010/wordprocessingInk" xmlns:wne="http://schemas.microsoft.com/office/word/2006/wordml" xmlns:wps="http://schemas.microsoft.com/office/word/2010/wordprocessingShape" mc:Ignorable="w14 wp14">
   <w:abstractNum w:abstractNumId="0">
     <w:nsid w:val="FFFFFFFB"/>
     <w:multiLevelType w:val="multilevel"/>
@@ -2712,6 +2437,95 @@
     </w:lvl>
   </w:abstractNum>
   <w:abstractNum w:abstractNumId="10">
+    <w:nsid w:val="6ECC64DE"/>
+    <w:multiLevelType w:val="hybridMultilevel"/>
+    <w:tmpl w:val="CE983AF4"/>
+    <w:lvl w:ilvl="0" w:tplc="0416000F">
+      <w:start w:val="1"/>
+      <w:numFmt w:val="decimal"/>
+      <w:lvlText w:val="%1."/>
+      <w:lvlJc w:val="left"/>
+      <w:pPr>
+        <w:ind w:left="720" w:hanging="360"/>
+      </w:pPr>
+      <w:rPr>
+        <w:rFonts w:hint="default"/>
+      </w:rPr>
+    </w:lvl>
+    <w:lvl w:ilvl="1" w:tplc="04160019" w:tentative="1">
+      <w:start w:val="1"/>
+      <w:numFmt w:val="lowerLetter"/>
+      <w:lvlText w:val="%2."/>
+      <w:lvlJc w:val="left"/>
+      <w:pPr>
+        <w:ind w:left="1440" w:hanging="360"/>
+      </w:pPr>
+    </w:lvl>
+    <w:lvl w:ilvl="2" w:tplc="0416001B" w:tentative="1">
+      <w:start w:val="1"/>
+      <w:numFmt w:val="lowerRoman"/>
+      <w:lvlText w:val="%3."/>
+      <w:lvlJc w:val="right"/>
+      <w:pPr>
+        <w:ind w:left="2160" w:hanging="180"/>
+      </w:pPr>
+    </w:lvl>
+    <w:lvl w:ilvl="3" w:tplc="0416000F" w:tentative="1">
+      <w:start w:val="1"/>
+      <w:numFmt w:val="decimal"/>
+      <w:lvlText w:val="%4."/>
+      <w:lvlJc w:val="left"/>
+      <w:pPr>
+        <w:ind w:left="2880" w:hanging="360"/>
+      </w:pPr>
+    </w:lvl>
+    <w:lvl w:ilvl="4" w:tplc="04160019" w:tentative="1">
+      <w:start w:val="1"/>
+      <w:numFmt w:val="lowerLetter"/>
+      <w:lvlText w:val="%5."/>
+      <w:lvlJc w:val="left"/>
+      <w:pPr>
+        <w:ind w:left="3600" w:hanging="360"/>
+      </w:pPr>
+    </w:lvl>
+    <w:lvl w:ilvl="5" w:tplc="0416001B" w:tentative="1">
+      <w:start w:val="1"/>
+      <w:numFmt w:val="lowerRoman"/>
+      <w:lvlText w:val="%6."/>
+      <w:lvlJc w:val="right"/>
+      <w:pPr>
+        <w:ind w:left="4320" w:hanging="180"/>
+      </w:pPr>
+    </w:lvl>
+    <w:lvl w:ilvl="6" w:tplc="0416000F" w:tentative="1">
+      <w:start w:val="1"/>
+      <w:numFmt w:val="decimal"/>
+      <w:lvlText w:val="%7."/>
+      <w:lvlJc w:val="left"/>
+      <w:pPr>
+        <w:ind w:left="5040" w:hanging="360"/>
+      </w:pPr>
+    </w:lvl>
+    <w:lvl w:ilvl="7" w:tplc="04160019" w:tentative="1">
+      <w:start w:val="1"/>
+      <w:numFmt w:val="lowerLetter"/>
+      <w:lvlText w:val="%8."/>
+      <w:lvlJc w:val="left"/>
+      <w:pPr>
+        <w:ind w:left="5760" w:hanging="360"/>
+      </w:pPr>
+    </w:lvl>
+    <w:lvl w:ilvl="8" w:tplc="0416001B" w:tentative="1">
+      <w:start w:val="1"/>
+      <w:numFmt w:val="lowerRoman"/>
+      <w:lvlText w:val="%9."/>
+      <w:lvlJc w:val="right"/>
+      <w:pPr>
+        <w:ind w:left="6480" w:hanging="180"/>
+      </w:pPr>
+    </w:lvl>
+  </w:abstractNum>
+  <w:abstractNum w:abstractNumId="11">
     <w:nsid w:val="78D42EE2"/>
     <w:multiLevelType w:val="multilevel"/>
     <w:tmpl w:val="BE4E5626"/>
@@ -2827,7 +2641,7 @@
       </w:pPr>
     </w:lvl>
   </w:abstractNum>
-  <w:abstractNum w:abstractNumId="11">
+  <w:abstractNum w:abstractNumId="12">
     <w:nsid w:val="7E9B626D"/>
     <w:multiLevelType w:val="multilevel"/>
     <w:tmpl w:val="2B5CE9E2"/>
@@ -2922,13 +2736,13 @@
     <w:abstractNumId w:val="3"/>
   </w:num>
   <w:num w:numId="7">
-    <w:abstractNumId w:val="11"/>
+    <w:abstractNumId w:val="12"/>
   </w:num>
   <w:num w:numId="8">
     <w:abstractNumId w:val="8"/>
   </w:num>
   <w:num w:numId="9">
-    <w:abstractNumId w:val="10"/>
+    <w:abstractNumId w:val="11"/>
   </w:num>
   <w:num w:numId="10">
     <w:abstractNumId w:val="2"/>
@@ -2939,11 +2753,14 @@
   <w:num w:numId="12">
     <w:abstractNumId w:val="1"/>
   </w:num>
+  <w:num w:numId="13">
+    <w:abstractNumId w:val="10"/>
+  </w:num>
 </w:numbering>
 </file>
 
 <file path=word/styles.xml><?xml version="1.0" encoding="utf-8"?>
-<w:styles xmlns:r="http://schemas.openxmlformats.org/officeDocument/2006/relationships" xmlns:w="http://schemas.openxmlformats.org/wordprocessingml/2006/main">
+<w:styles xmlns:mc="http://schemas.openxmlformats.org/markup-compatibility/2006" xmlns:r="http://schemas.openxmlformats.org/officeDocument/2006/relationships" xmlns:w="http://schemas.openxmlformats.org/wordprocessingml/2006/main" xmlns:w14="http://schemas.microsoft.com/office/word/2010/wordml" mc:Ignorable="w14">
   <w:docDefaults>
     <w:rPrDefault>
       <w:rPr>
@@ -3281,7 +3098,6 @@
     <w:uiPriority w:val="99"/>
     <w:semiHidden/>
     <w:unhideWhenUsed/>
-    <w:qFormat/>
     <w:tblPr>
       <w:tblInd w:w="0" w:type="dxa"/>
       <w:tblCellMar>
@@ -4152,11 +3968,15 @@
   </w:style>
   <w:style w:type="character" w:default="1" w:styleId="Fontepargpadro">
     <w:name w:val="Default Paragraph Font"/>
+    <w:uiPriority w:val="1"/>
     <w:semiHidden/>
+    <w:unhideWhenUsed/>
   </w:style>
   <w:style w:type="table" w:default="1" w:styleId="Tabelanormal">
     <w:name w:val="Normal Table"/>
+    <w:uiPriority w:val="99"/>
     <w:semiHidden/>
+    <w:unhideWhenUsed/>
     <w:tblPr>
       <w:tblInd w:w="0" w:type="dxa"/>
       <w:tblCellMar>
@@ -4169,7 +3989,9 @@
   </w:style>
   <w:style w:type="numbering" w:default="1" w:styleId="Semlista">
     <w:name w:val="No List"/>
+    <w:uiPriority w:val="99"/>
     <w:semiHidden/>
+    <w:unhideWhenUsed/>
   </w:style>
   <w:style w:type="paragraph" w:customStyle="1" w:styleId="Paragraph2">
     <w:name w:val="Paragraph2"/>
@@ -4528,13 +4350,13 @@
     <w:pPr>
       <w:widowControl/>
       <w:numPr>
-        <w:numId w:val="81"/>
+        <w:numId w:val="13"/>
       </w:numPr>
       <w:tabs>
         <w:tab w:val="left" w:pos="720"/>
       </w:tabs>
       <w:spacing w:before="120" w:line="240" w:lineRule="auto"/>
-      <w:ind w:left="720" w:right="360"/>
+      <w:ind w:right="360"/>
       <w:jc w:val="both"/>
     </w:pPr>
     <w:rPr>
@@ -4949,7 +4771,7 @@
 </file>
 
 <file path=customXml/itemProps1.xml><?xml version="1.0" encoding="utf-8"?>
-<ds:datastoreItem xmlns:ds="http://schemas.openxmlformats.org/officeDocument/2006/customXml" ds:itemID="{640013F5-AFCB-4814-9D7F-DAFC90049550}">
+<ds:datastoreItem xmlns:ds="http://schemas.openxmlformats.org/officeDocument/2006/customXml" ds:itemID="{1DF85119-CB85-450E-9F89-72259B84DE0D}">
   <ds:schemaRefs>
     <ds:schemaRef ds:uri="http://schemas.openxmlformats.org/officeDocument/2006/bibliography"/>
   </ds:schemaRefs>
